--- a/final_documentation/Final_Documentation_Curses_Menu_KaylaVelez.docx
+++ b/final_documentation/Final_Documentation_Curses_Menu_KaylaVelez.docx
@@ -39,7 +39,7 @@
         </w:rPr>
         <w:t xml:space="preserve">The first thing to do is if you have a Windows computer is visit </w:t>
       </w:r>
-      <w:hyperlink r:id="rId4" w:anchor="curses" w:history="1">
+      <w:hyperlink r:id="rId6" w:anchor="curses" w:history="1">
         <w:r>
           <w:rPr>
             <w:rStyle w:val="Hyperlink"/>
@@ -77,29 +77,9 @@
           <w:szCs w:val="24"/>
           <w:lang w:val="en"/>
         </w:rPr>
-        <w:t xml:space="preserve">Now, go to </w:t>
-      </w:r>
-      <w:proofErr w:type="spellStart"/>
-      <w:r>
-        <w:rPr>
-          <w:rFonts w:ascii="Times New Roman" w:hAnsi="Times New Roman" w:cs="Times New Roman"/>
-          <w:sz w:val="24"/>
-          <w:szCs w:val="24"/>
-          <w:lang w:val="en"/>
-        </w:rPr>
-        <w:t>Github</w:t>
-      </w:r>
-      <w:proofErr w:type="spellEnd"/>
-      <w:r>
-        <w:rPr>
-          <w:rFonts w:ascii="Times New Roman" w:hAnsi="Times New Roman" w:cs="Times New Roman"/>
-          <w:sz w:val="24"/>
-          <w:szCs w:val="24"/>
-          <w:lang w:val="en"/>
-        </w:rPr>
-        <w:t xml:space="preserve"> and type in this url: </w:t>
-      </w:r>
-      <w:hyperlink r:id="rId5" w:history="1">
+        <w:t xml:space="preserve">Now, go to Github and type in this url: </w:t>
+      </w:r>
+      <w:hyperlink r:id="rId7" w:history="1">
         <w:r>
           <w:rPr>
             <w:rStyle w:val="Hyperlink"/>
@@ -118,19 +98,18 @@
           <w:szCs w:val="24"/>
           <w:lang w:val="en"/>
         </w:rPr>
-        <w:t xml:space="preserve">, this is the location of the updated curses-menu with all the improvements added. Depending on what IDE is being used, cloning this project should be easy. First, click on the “Clone or download” button to copy the necessary URL. If using </w:t>
-      </w:r>
-      <w:proofErr w:type="spellStart"/>
-      <w:r>
+        <w:t>, this is the location of the updated curses-menu with all the improvements added. Depending on what IDE is being used, cloning this project should be easy. First, click on the “Clone or download” button to copy the necessary URL. If using Pycharm, create a new project then go to the VCS tab and scroll down to “Git”, select “clone…” and paste the copied URL here besure to clone the dev branch as that is where all the new updates are. If the user is using a Mac or Linux machine the install is simpler. Just go to the command line and type in “git clone [insert URL here]” and that will install the repository straight to the user’s computer and once again be sure to check that you are in the dev branch.</w:t>
+      </w:r>
+    </w:p>
+    <w:p>
+      <w:pPr>
         <w:rPr>
           <w:rFonts w:ascii="Times New Roman" w:hAnsi="Times New Roman" w:cs="Times New Roman"/>
           <w:sz w:val="24"/>
           <w:szCs w:val="24"/>
           <w:lang w:val="en"/>
         </w:rPr>
-        <w:t>Pycharm</w:t>
-      </w:r>
-      <w:proofErr w:type="spellEnd"/>
+      </w:pPr>
       <w:r>
         <w:rPr>
           <w:rFonts w:ascii="Times New Roman" w:hAnsi="Times New Roman" w:cs="Times New Roman"/>
@@ -138,146 +117,7 @@
           <w:szCs w:val="24"/>
           <w:lang w:val="en"/>
         </w:rPr>
-        <w:t>, create a new project then go to the VCS tab and scroll down to “</w:t>
-      </w:r>
-      <w:proofErr w:type="spellStart"/>
-      <w:r>
-        <w:rPr>
-          <w:rFonts w:ascii="Times New Roman" w:hAnsi="Times New Roman" w:cs="Times New Roman"/>
-          <w:sz w:val="24"/>
-          <w:szCs w:val="24"/>
-          <w:lang w:val="en"/>
-        </w:rPr>
-        <w:t>Git</w:t>
-      </w:r>
-      <w:proofErr w:type="spellEnd"/>
-      <w:r>
-        <w:rPr>
-          <w:rFonts w:ascii="Times New Roman" w:hAnsi="Times New Roman" w:cs="Times New Roman"/>
-          <w:sz w:val="24"/>
-          <w:szCs w:val="24"/>
-          <w:lang w:val="en"/>
-        </w:rPr>
-        <w:t xml:space="preserve">”, select “clone…” and paste the copied URL here </w:t>
-      </w:r>
-      <w:proofErr w:type="spellStart"/>
-      <w:r>
-        <w:rPr>
-          <w:rFonts w:ascii="Times New Roman" w:hAnsi="Times New Roman" w:cs="Times New Roman"/>
-          <w:sz w:val="24"/>
-          <w:szCs w:val="24"/>
-          <w:lang w:val="en"/>
-        </w:rPr>
-        <w:t>besure</w:t>
-      </w:r>
-      <w:proofErr w:type="spellEnd"/>
-      <w:r>
-        <w:rPr>
-          <w:rFonts w:ascii="Times New Roman" w:hAnsi="Times New Roman" w:cs="Times New Roman"/>
-          <w:sz w:val="24"/>
-          <w:szCs w:val="24"/>
-          <w:lang w:val="en"/>
-        </w:rPr>
-        <w:t xml:space="preserve"> to clone the dev branch as that is where all the new updates are. If the user is using a Mac or Linux machine the install is simpler. Just go to the command line and type in “</w:t>
-      </w:r>
-      <w:proofErr w:type="spellStart"/>
-      <w:r>
-        <w:rPr>
-          <w:rFonts w:ascii="Times New Roman" w:hAnsi="Times New Roman" w:cs="Times New Roman"/>
-          <w:sz w:val="24"/>
-          <w:szCs w:val="24"/>
-          <w:lang w:val="en"/>
-        </w:rPr>
-        <w:t>git</w:t>
-      </w:r>
-      <w:proofErr w:type="spellEnd"/>
-      <w:r>
-        <w:rPr>
-          <w:rFonts w:ascii="Times New Roman" w:hAnsi="Times New Roman" w:cs="Times New Roman"/>
-          <w:sz w:val="24"/>
-          <w:szCs w:val="24"/>
-          <w:lang w:val="en"/>
-        </w:rPr>
-        <w:t xml:space="preserve"> clone [insert URL here]” and that will install the repository straight to the user’s computer and once again be sure to check that you are in the dev branch.</w:t>
-      </w:r>
-    </w:p>
-    <w:p>
-      <w:pPr>
-        <w:rPr>
-          <w:rFonts w:ascii="Times New Roman" w:hAnsi="Times New Roman" w:cs="Times New Roman"/>
-          <w:sz w:val="24"/>
-          <w:szCs w:val="24"/>
-          <w:lang w:val="en"/>
-        </w:rPr>
-      </w:pPr>
-      <w:r>
-        <w:rPr>
-          <w:rFonts w:ascii="Times New Roman" w:hAnsi="Times New Roman" w:cs="Times New Roman"/>
-          <w:sz w:val="24"/>
-          <w:szCs w:val="24"/>
-          <w:lang w:val="en"/>
-        </w:rPr>
-        <w:t>To check if a person is in the proper branch, from a Linux/Mac computer go to the command line and type in “</w:t>
-      </w:r>
-      <w:proofErr w:type="spellStart"/>
-      <w:r>
-        <w:rPr>
-          <w:rFonts w:ascii="Times New Roman" w:hAnsi="Times New Roman" w:cs="Times New Roman"/>
-          <w:sz w:val="24"/>
-          <w:szCs w:val="24"/>
-          <w:lang w:val="en"/>
-        </w:rPr>
-        <w:t>git</w:t>
-      </w:r>
-      <w:proofErr w:type="spellEnd"/>
-      <w:r>
-        <w:rPr>
-          <w:rFonts w:ascii="Times New Roman" w:hAnsi="Times New Roman" w:cs="Times New Roman"/>
-          <w:sz w:val="24"/>
-          <w:szCs w:val="24"/>
-          <w:lang w:val="en"/>
-        </w:rPr>
-        <w:t xml:space="preserve"> branch” and it might say master. If so, type the command “</w:t>
-      </w:r>
-      <w:proofErr w:type="spellStart"/>
-      <w:r>
-        <w:rPr>
-          <w:rFonts w:ascii="Times New Roman" w:hAnsi="Times New Roman" w:cs="Times New Roman"/>
-          <w:sz w:val="24"/>
-          <w:szCs w:val="24"/>
-          <w:lang w:val="en"/>
-        </w:rPr>
-        <w:t>git</w:t>
-      </w:r>
-      <w:proofErr w:type="spellEnd"/>
-      <w:r>
-        <w:rPr>
-          <w:rFonts w:ascii="Times New Roman" w:hAnsi="Times New Roman" w:cs="Times New Roman"/>
-          <w:sz w:val="24"/>
-          <w:szCs w:val="24"/>
-          <w:lang w:val="en"/>
-        </w:rPr>
-        <w:t xml:space="preserve"> checkout dev”, this will allow the user to switch to the proper branch to try. In </w:t>
-      </w:r>
-      <w:proofErr w:type="spellStart"/>
-      <w:r>
-        <w:rPr>
-          <w:rFonts w:ascii="Times New Roman" w:hAnsi="Times New Roman" w:cs="Times New Roman"/>
-          <w:sz w:val="24"/>
-          <w:szCs w:val="24"/>
-          <w:lang w:val="en"/>
-        </w:rPr>
-        <w:t>Pycharm</w:t>
-      </w:r>
-      <w:proofErr w:type="spellEnd"/>
-      <w:r>
-        <w:rPr>
-          <w:rFonts w:ascii="Times New Roman" w:hAnsi="Times New Roman" w:cs="Times New Roman"/>
-          <w:sz w:val="24"/>
-          <w:szCs w:val="24"/>
-          <w:lang w:val="en"/>
-        </w:rPr>
-        <w:t>, go to the bottom of the screen and select “terminal”, then follow the same commands as the Linux/Mac users.</w:t>
+        <w:t>To check if a person is in the proper branch, from a Linux/Mac computer go to the command line and type in “git branch” and it might say master. If so, type the command “git checkout dev”, this will allow the user to switch to the proper branch to try. In Pycharm, go to the bottom of the screen and select “terminal”, then follow the same commands as the Linux/Mac users.</w:t>
       </w:r>
     </w:p>
     <w:p>
@@ -381,7 +221,7 @@
                     <pic:cNvPicPr/>
                   </pic:nvPicPr>
                   <pic:blipFill>
-                    <a:blip r:embed="rId6" cstate="print">
+                    <a:blip r:embed="rId8" cstate="print">
                       <a:extLst>
                         <a:ext uri="{28A0092B-C50C-407E-A947-70E740481C1C}">
                           <a14:useLocalDpi xmlns:a14="http://schemas.microsoft.com/office/drawing/2010/main" val="0"/>
@@ -497,79 +337,43 @@
           <w:sz w:val="24"/>
           <w:szCs w:val="24"/>
         </w:rPr>
-        <w:t xml:space="preserve">from </w:t>
-      </w:r>
-      <w:proofErr w:type="spellStart"/>
-      <w:r>
-        <w:rPr>
-          <w:rFonts w:ascii="Times New Roman" w:eastAsia="Times New Roman" w:hAnsi="Times New Roman" w:cs="Times New Roman"/>
-          <w:sz w:val="24"/>
-          <w:szCs w:val="24"/>
-        </w:rPr>
-        <w:t>cursesmenu</w:t>
-      </w:r>
-      <w:proofErr w:type="spellEnd"/>
-      <w:r>
-        <w:rPr>
-          <w:rFonts w:ascii="Times New Roman" w:eastAsia="Times New Roman" w:hAnsi="Times New Roman" w:cs="Times New Roman"/>
-          <w:sz w:val="24"/>
-          <w:szCs w:val="24"/>
-        </w:rPr>
-        <w:t xml:space="preserve"> import *</w:t>
-      </w:r>
-    </w:p>
-    <w:p>
-      <w:pPr>
-        <w:tabs>
-          <w:tab w:val="left" w:pos="916"/>
-          <w:tab w:val="left" w:pos="1832"/>
-          <w:tab w:val="left" w:pos="2748"/>
-          <w:tab w:val="left" w:pos="3664"/>
-          <w:tab w:val="left" w:pos="4580"/>
-          <w:tab w:val="left" w:pos="5496"/>
-          <w:tab w:val="left" w:pos="6412"/>
-          <w:tab w:val="left" w:pos="7328"/>
-          <w:tab w:val="left" w:pos="8244"/>
-          <w:tab w:val="left" w:pos="9160"/>
-          <w:tab w:val="left" w:pos="10076"/>
-          <w:tab w:val="left" w:pos="10992"/>
-          <w:tab w:val="left" w:pos="11908"/>
-          <w:tab w:val="left" w:pos="12824"/>
-          <w:tab w:val="left" w:pos="13740"/>
-          <w:tab w:val="left" w:pos="14656"/>
-        </w:tabs>
-        <w:spacing w:after="0" w:line="240" w:lineRule="auto"/>
-        <w:rPr>
-          <w:rFonts w:ascii="Times New Roman" w:eastAsia="Times New Roman" w:hAnsi="Times New Roman" w:cs="Times New Roman"/>
-          <w:sz w:val="24"/>
-          <w:szCs w:val="24"/>
-        </w:rPr>
-      </w:pPr>
-      <w:r>
-        <w:rPr>
-          <w:rFonts w:ascii="Times New Roman" w:eastAsia="Times New Roman" w:hAnsi="Times New Roman" w:cs="Times New Roman"/>
-          <w:sz w:val="24"/>
-          <w:szCs w:val="24"/>
-        </w:rPr>
-        <w:t xml:space="preserve">from </w:t>
-      </w:r>
-      <w:proofErr w:type="spellStart"/>
-      <w:r>
-        <w:rPr>
-          <w:rFonts w:ascii="Times New Roman" w:eastAsia="Times New Roman" w:hAnsi="Times New Roman" w:cs="Times New Roman"/>
-          <w:sz w:val="24"/>
-          <w:szCs w:val="24"/>
-        </w:rPr>
-        <w:t>cursesmenu.items</w:t>
-      </w:r>
-      <w:proofErr w:type="spellEnd"/>
-      <w:r>
-        <w:rPr>
-          <w:rFonts w:ascii="Times New Roman" w:eastAsia="Times New Roman" w:hAnsi="Times New Roman" w:cs="Times New Roman"/>
-          <w:sz w:val="24"/>
-          <w:szCs w:val="24"/>
-        </w:rPr>
-        <w:t xml:space="preserve"> import *</w:t>
+        <w:t>from cursesmenu import *</w:t>
+      </w:r>
+    </w:p>
+    <w:p>
+      <w:pPr>
+        <w:tabs>
+          <w:tab w:val="left" w:pos="916"/>
+          <w:tab w:val="left" w:pos="1832"/>
+          <w:tab w:val="left" w:pos="2748"/>
+          <w:tab w:val="left" w:pos="3664"/>
+          <w:tab w:val="left" w:pos="4580"/>
+          <w:tab w:val="left" w:pos="5496"/>
+          <w:tab w:val="left" w:pos="6412"/>
+          <w:tab w:val="left" w:pos="7328"/>
+          <w:tab w:val="left" w:pos="8244"/>
+          <w:tab w:val="left" w:pos="9160"/>
+          <w:tab w:val="left" w:pos="10076"/>
+          <w:tab w:val="left" w:pos="10992"/>
+          <w:tab w:val="left" w:pos="11908"/>
+          <w:tab w:val="left" w:pos="12824"/>
+          <w:tab w:val="left" w:pos="13740"/>
+          <w:tab w:val="left" w:pos="14656"/>
+        </w:tabs>
+        <w:spacing w:after="0" w:line="240" w:lineRule="auto"/>
+        <w:rPr>
+          <w:rFonts w:ascii="Times New Roman" w:eastAsia="Times New Roman" w:hAnsi="Times New Roman" w:cs="Times New Roman"/>
+          <w:sz w:val="24"/>
+          <w:szCs w:val="24"/>
+        </w:rPr>
+      </w:pPr>
+      <w:r>
+        <w:rPr>
+          <w:rFonts w:ascii="Times New Roman" w:eastAsia="Times New Roman" w:hAnsi="Times New Roman" w:cs="Times New Roman"/>
+          <w:sz w:val="24"/>
+          <w:szCs w:val="24"/>
+        </w:rPr>
+        <w:t>from cursesmenu.items import *</w:t>
       </w:r>
     </w:p>
     <w:p>
@@ -669,25 +473,7 @@
           <w:sz w:val="24"/>
           <w:szCs w:val="24"/>
         </w:rPr>
-        <w:t xml:space="preserve">menu = </w:t>
-      </w:r>
-      <w:proofErr w:type="spellStart"/>
-      <w:r>
-        <w:rPr>
-          <w:rFonts w:ascii="Times New Roman" w:eastAsia="Times New Roman" w:hAnsi="Times New Roman" w:cs="Times New Roman"/>
-          <w:sz w:val="24"/>
-          <w:szCs w:val="24"/>
-        </w:rPr>
-        <w:t>CursesMenu</w:t>
-      </w:r>
-      <w:proofErr w:type="spellEnd"/>
-      <w:r>
-        <w:rPr>
-          <w:rFonts w:ascii="Times New Roman" w:eastAsia="Times New Roman" w:hAnsi="Times New Roman" w:cs="Times New Roman"/>
-          <w:sz w:val="24"/>
-          <w:szCs w:val="24"/>
-        </w:rPr>
-        <w:t>("Title", "Subtitle")</w:t>
+        <w:t>menu = CursesMenu("Title", "Subtitle")</w:t>
       </w:r>
     </w:p>
     <w:p>
@@ -815,663 +601,407 @@
           <w:sz w:val="24"/>
           <w:szCs w:val="24"/>
         </w:rPr>
-        <w:t xml:space="preserve"># </w:t>
-      </w:r>
-      <w:proofErr w:type="spellStart"/>
-      <w:r>
-        <w:rPr>
-          <w:rFonts w:ascii="Times New Roman" w:eastAsia="Times New Roman" w:hAnsi="Times New Roman" w:cs="Times New Roman"/>
-          <w:sz w:val="24"/>
-          <w:szCs w:val="24"/>
-        </w:rPr>
-        <w:t>MenuItem</w:t>
-      </w:r>
-      <w:proofErr w:type="spellEnd"/>
-      <w:r>
-        <w:rPr>
-          <w:rFonts w:ascii="Times New Roman" w:eastAsia="Times New Roman" w:hAnsi="Times New Roman" w:cs="Times New Roman"/>
-          <w:sz w:val="24"/>
-          <w:szCs w:val="24"/>
-        </w:rPr>
-        <w:t xml:space="preserve"> is the base class for all items, it doesn't do anything when selected</w:t>
-      </w:r>
-    </w:p>
-    <w:p>
-      <w:pPr>
-        <w:tabs>
-          <w:tab w:val="left" w:pos="916"/>
-          <w:tab w:val="left" w:pos="1832"/>
-          <w:tab w:val="left" w:pos="2748"/>
-          <w:tab w:val="left" w:pos="3664"/>
-          <w:tab w:val="left" w:pos="4580"/>
-          <w:tab w:val="left" w:pos="5496"/>
-          <w:tab w:val="left" w:pos="6412"/>
-          <w:tab w:val="left" w:pos="7328"/>
-          <w:tab w:val="left" w:pos="8244"/>
-          <w:tab w:val="left" w:pos="9160"/>
-          <w:tab w:val="left" w:pos="10076"/>
-          <w:tab w:val="left" w:pos="10992"/>
-          <w:tab w:val="left" w:pos="11908"/>
-          <w:tab w:val="left" w:pos="12824"/>
-          <w:tab w:val="left" w:pos="13740"/>
-          <w:tab w:val="left" w:pos="14656"/>
-        </w:tabs>
-        <w:spacing w:after="0" w:line="240" w:lineRule="auto"/>
-        <w:rPr>
-          <w:rFonts w:ascii="Times New Roman" w:eastAsia="Times New Roman" w:hAnsi="Times New Roman" w:cs="Times New Roman"/>
-          <w:sz w:val="24"/>
-          <w:szCs w:val="24"/>
-        </w:rPr>
-      </w:pPr>
-      <w:proofErr w:type="spellStart"/>
-      <w:r>
-        <w:rPr>
-          <w:rFonts w:ascii="Times New Roman" w:eastAsia="Times New Roman" w:hAnsi="Times New Roman" w:cs="Times New Roman"/>
-          <w:sz w:val="24"/>
-          <w:szCs w:val="24"/>
-        </w:rPr>
-        <w:t>menu_item</w:t>
-      </w:r>
-      <w:proofErr w:type="spellEnd"/>
-      <w:r>
-        <w:rPr>
-          <w:rFonts w:ascii="Times New Roman" w:eastAsia="Times New Roman" w:hAnsi="Times New Roman" w:cs="Times New Roman"/>
-          <w:sz w:val="24"/>
-          <w:szCs w:val="24"/>
-        </w:rPr>
-        <w:t xml:space="preserve"> = </w:t>
-      </w:r>
-      <w:proofErr w:type="spellStart"/>
-      <w:r>
-        <w:rPr>
-          <w:rFonts w:ascii="Times New Roman" w:eastAsia="Times New Roman" w:hAnsi="Times New Roman" w:cs="Times New Roman"/>
-          <w:sz w:val="24"/>
-          <w:szCs w:val="24"/>
-        </w:rPr>
-        <w:t>MenuItem</w:t>
-      </w:r>
-      <w:proofErr w:type="spellEnd"/>
-      <w:r>
-        <w:rPr>
-          <w:rFonts w:ascii="Times New Roman" w:eastAsia="Times New Roman" w:hAnsi="Times New Roman" w:cs="Times New Roman"/>
-          <w:sz w:val="24"/>
-          <w:szCs w:val="24"/>
-        </w:rPr>
-        <w:t>("RED", "Menu Item" )</w:t>
-      </w:r>
-    </w:p>
-    <w:p>
-      <w:pPr>
-        <w:tabs>
-          <w:tab w:val="left" w:pos="916"/>
-          <w:tab w:val="left" w:pos="1832"/>
-          <w:tab w:val="left" w:pos="2748"/>
-          <w:tab w:val="left" w:pos="3664"/>
-          <w:tab w:val="left" w:pos="4580"/>
-          <w:tab w:val="left" w:pos="5496"/>
-          <w:tab w:val="left" w:pos="6412"/>
-          <w:tab w:val="left" w:pos="7328"/>
-          <w:tab w:val="left" w:pos="8244"/>
-          <w:tab w:val="left" w:pos="9160"/>
-          <w:tab w:val="left" w:pos="10076"/>
-          <w:tab w:val="left" w:pos="10992"/>
-          <w:tab w:val="left" w:pos="11908"/>
-          <w:tab w:val="left" w:pos="12824"/>
-          <w:tab w:val="left" w:pos="13740"/>
-          <w:tab w:val="left" w:pos="14656"/>
-        </w:tabs>
-        <w:spacing w:after="0" w:line="240" w:lineRule="auto"/>
-        <w:rPr>
-          <w:rFonts w:ascii="Times New Roman" w:eastAsia="Times New Roman" w:hAnsi="Times New Roman" w:cs="Times New Roman"/>
-          <w:sz w:val="24"/>
-          <w:szCs w:val="24"/>
-        </w:rPr>
-      </w:pPr>
-    </w:p>
-    <w:p>
-      <w:pPr>
-        <w:tabs>
-          <w:tab w:val="left" w:pos="916"/>
-          <w:tab w:val="left" w:pos="1832"/>
-          <w:tab w:val="left" w:pos="2748"/>
-          <w:tab w:val="left" w:pos="3664"/>
-          <w:tab w:val="left" w:pos="4580"/>
-          <w:tab w:val="left" w:pos="5496"/>
-          <w:tab w:val="left" w:pos="6412"/>
-          <w:tab w:val="left" w:pos="7328"/>
-          <w:tab w:val="left" w:pos="8244"/>
-          <w:tab w:val="left" w:pos="9160"/>
-          <w:tab w:val="left" w:pos="10076"/>
-          <w:tab w:val="left" w:pos="10992"/>
-          <w:tab w:val="left" w:pos="11908"/>
-          <w:tab w:val="left" w:pos="12824"/>
-          <w:tab w:val="left" w:pos="13740"/>
-          <w:tab w:val="left" w:pos="14656"/>
-        </w:tabs>
-        <w:spacing w:after="0" w:line="240" w:lineRule="auto"/>
-        <w:rPr>
-          <w:rFonts w:ascii="Times New Roman" w:eastAsia="Times New Roman" w:hAnsi="Times New Roman" w:cs="Times New Roman"/>
-          <w:sz w:val="24"/>
-          <w:szCs w:val="24"/>
-        </w:rPr>
-      </w:pPr>
-      <w:r>
-        <w:rPr>
-          <w:rFonts w:ascii="Times New Roman" w:eastAsia="Times New Roman" w:hAnsi="Times New Roman" w:cs="Times New Roman"/>
-          <w:sz w:val="24"/>
-          <w:szCs w:val="24"/>
-        </w:rPr>
-        <w:t xml:space="preserve"># A </w:t>
-      </w:r>
-      <w:proofErr w:type="spellStart"/>
-      <w:r>
-        <w:rPr>
-          <w:rFonts w:ascii="Times New Roman" w:eastAsia="Times New Roman" w:hAnsi="Times New Roman" w:cs="Times New Roman"/>
-          <w:sz w:val="24"/>
-          <w:szCs w:val="24"/>
-        </w:rPr>
-        <w:t>FunctionItem</w:t>
-      </w:r>
-      <w:proofErr w:type="spellEnd"/>
-      <w:r>
-        <w:rPr>
-          <w:rFonts w:ascii="Times New Roman" w:eastAsia="Times New Roman" w:hAnsi="Times New Roman" w:cs="Times New Roman"/>
-          <w:sz w:val="24"/>
-          <w:szCs w:val="24"/>
-        </w:rPr>
-        <w:t xml:space="preserve"> runs a Python function when selected</w:t>
-      </w:r>
-    </w:p>
-    <w:p>
-      <w:pPr>
-        <w:tabs>
-          <w:tab w:val="left" w:pos="916"/>
-          <w:tab w:val="left" w:pos="1832"/>
-          <w:tab w:val="left" w:pos="2748"/>
-          <w:tab w:val="left" w:pos="3664"/>
-          <w:tab w:val="left" w:pos="4580"/>
-          <w:tab w:val="left" w:pos="5496"/>
-          <w:tab w:val="left" w:pos="6412"/>
-          <w:tab w:val="left" w:pos="7328"/>
-          <w:tab w:val="left" w:pos="8244"/>
-          <w:tab w:val="left" w:pos="9160"/>
-          <w:tab w:val="left" w:pos="10076"/>
-          <w:tab w:val="left" w:pos="10992"/>
-          <w:tab w:val="left" w:pos="11908"/>
-          <w:tab w:val="left" w:pos="12824"/>
-          <w:tab w:val="left" w:pos="13740"/>
-          <w:tab w:val="left" w:pos="14656"/>
-        </w:tabs>
-        <w:spacing w:after="0" w:line="240" w:lineRule="auto"/>
-        <w:rPr>
-          <w:rFonts w:ascii="Times New Roman" w:eastAsia="Times New Roman" w:hAnsi="Times New Roman" w:cs="Times New Roman"/>
-          <w:sz w:val="24"/>
-          <w:szCs w:val="24"/>
-        </w:rPr>
-      </w:pPr>
-      <w:proofErr w:type="spellStart"/>
-      <w:r>
-        <w:rPr>
-          <w:rFonts w:ascii="Times New Roman" w:eastAsia="Times New Roman" w:hAnsi="Times New Roman" w:cs="Times New Roman"/>
-          <w:sz w:val="24"/>
-          <w:szCs w:val="24"/>
-        </w:rPr>
-        <w:t>function_item</w:t>
-      </w:r>
-      <w:proofErr w:type="spellEnd"/>
-      <w:r>
-        <w:rPr>
-          <w:rFonts w:ascii="Times New Roman" w:eastAsia="Times New Roman" w:hAnsi="Times New Roman" w:cs="Times New Roman"/>
-          <w:sz w:val="24"/>
-          <w:szCs w:val="24"/>
-        </w:rPr>
-        <w:t xml:space="preserve"> = </w:t>
-      </w:r>
-      <w:proofErr w:type="spellStart"/>
-      <w:r>
-        <w:rPr>
-          <w:rFonts w:ascii="Times New Roman" w:eastAsia="Times New Roman" w:hAnsi="Times New Roman" w:cs="Times New Roman"/>
-          <w:sz w:val="24"/>
-          <w:szCs w:val="24"/>
-        </w:rPr>
-        <w:t>FunctionItem</w:t>
-      </w:r>
-      <w:proofErr w:type="spellEnd"/>
-      <w:r>
-        <w:rPr>
-          <w:rFonts w:ascii="Times New Roman" w:eastAsia="Times New Roman" w:hAnsi="Times New Roman" w:cs="Times New Roman"/>
-          <w:sz w:val="24"/>
-          <w:szCs w:val="24"/>
-        </w:rPr>
-        <w:t>("</w:t>
-      </w:r>
-      <w:proofErr w:type="spellStart"/>
-      <w:r>
-        <w:rPr>
-          <w:rFonts w:ascii="Times New Roman" w:eastAsia="Times New Roman" w:hAnsi="Times New Roman" w:cs="Times New Roman"/>
-          <w:sz w:val="24"/>
-          <w:szCs w:val="24"/>
-        </w:rPr>
-        <w:t>BLUE","Call</w:t>
-      </w:r>
-      <w:proofErr w:type="spellEnd"/>
-      <w:r>
-        <w:rPr>
-          <w:rFonts w:ascii="Times New Roman" w:eastAsia="Times New Roman" w:hAnsi="Times New Roman" w:cs="Times New Roman"/>
-          <w:sz w:val="24"/>
-          <w:szCs w:val="24"/>
-        </w:rPr>
-        <w:t xml:space="preserve"> a Python function", input, ["Enter an input"])</w:t>
-      </w:r>
-    </w:p>
-    <w:p>
-      <w:pPr>
-        <w:tabs>
-          <w:tab w:val="left" w:pos="916"/>
-          <w:tab w:val="left" w:pos="1832"/>
-          <w:tab w:val="left" w:pos="2748"/>
-          <w:tab w:val="left" w:pos="3664"/>
-          <w:tab w:val="left" w:pos="4580"/>
-          <w:tab w:val="left" w:pos="5496"/>
-          <w:tab w:val="left" w:pos="6412"/>
-          <w:tab w:val="left" w:pos="7328"/>
-          <w:tab w:val="left" w:pos="8244"/>
-          <w:tab w:val="left" w:pos="9160"/>
-          <w:tab w:val="left" w:pos="10076"/>
-          <w:tab w:val="left" w:pos="10992"/>
-          <w:tab w:val="left" w:pos="11908"/>
-          <w:tab w:val="left" w:pos="12824"/>
-          <w:tab w:val="left" w:pos="13740"/>
-          <w:tab w:val="left" w:pos="14656"/>
-        </w:tabs>
-        <w:spacing w:after="0" w:line="240" w:lineRule="auto"/>
-        <w:rPr>
-          <w:rFonts w:ascii="Times New Roman" w:eastAsia="Times New Roman" w:hAnsi="Times New Roman" w:cs="Times New Roman"/>
-          <w:sz w:val="24"/>
-          <w:szCs w:val="24"/>
-        </w:rPr>
-      </w:pPr>
-    </w:p>
-    <w:p>
-      <w:pPr>
-        <w:tabs>
-          <w:tab w:val="left" w:pos="916"/>
-          <w:tab w:val="left" w:pos="1832"/>
-          <w:tab w:val="left" w:pos="2748"/>
-          <w:tab w:val="left" w:pos="3664"/>
-          <w:tab w:val="left" w:pos="4580"/>
-          <w:tab w:val="left" w:pos="5496"/>
-          <w:tab w:val="left" w:pos="6412"/>
-          <w:tab w:val="left" w:pos="7328"/>
-          <w:tab w:val="left" w:pos="8244"/>
-          <w:tab w:val="left" w:pos="9160"/>
-          <w:tab w:val="left" w:pos="10076"/>
-          <w:tab w:val="left" w:pos="10992"/>
-          <w:tab w:val="left" w:pos="11908"/>
-          <w:tab w:val="left" w:pos="12824"/>
-          <w:tab w:val="left" w:pos="13740"/>
-          <w:tab w:val="left" w:pos="14656"/>
-        </w:tabs>
-        <w:spacing w:after="0" w:line="240" w:lineRule="auto"/>
-        <w:rPr>
-          <w:rFonts w:ascii="Times New Roman" w:eastAsia="Times New Roman" w:hAnsi="Times New Roman" w:cs="Times New Roman"/>
-          <w:sz w:val="24"/>
-          <w:szCs w:val="24"/>
-        </w:rPr>
-      </w:pPr>
-      <w:r>
-        <w:rPr>
-          <w:rFonts w:ascii="Times New Roman" w:eastAsia="Times New Roman" w:hAnsi="Times New Roman" w:cs="Times New Roman"/>
-          <w:sz w:val="24"/>
-          <w:szCs w:val="24"/>
-        </w:rPr>
-        <w:t xml:space="preserve"># A </w:t>
-      </w:r>
-      <w:proofErr w:type="spellStart"/>
-      <w:r>
-        <w:rPr>
-          <w:rFonts w:ascii="Times New Roman" w:eastAsia="Times New Roman" w:hAnsi="Times New Roman" w:cs="Times New Roman"/>
-          <w:sz w:val="24"/>
-          <w:szCs w:val="24"/>
-        </w:rPr>
-        <w:t>CommandItem</w:t>
-      </w:r>
-      <w:proofErr w:type="spellEnd"/>
-      <w:r>
-        <w:rPr>
-          <w:rFonts w:ascii="Times New Roman" w:eastAsia="Times New Roman" w:hAnsi="Times New Roman" w:cs="Times New Roman"/>
-          <w:sz w:val="24"/>
-          <w:szCs w:val="24"/>
-        </w:rPr>
-        <w:t xml:space="preserve"> runs a console command</w:t>
-      </w:r>
-    </w:p>
-    <w:p>
-      <w:pPr>
-        <w:tabs>
-          <w:tab w:val="left" w:pos="916"/>
-          <w:tab w:val="left" w:pos="1832"/>
-          <w:tab w:val="left" w:pos="2748"/>
-          <w:tab w:val="left" w:pos="3664"/>
-          <w:tab w:val="left" w:pos="4580"/>
-          <w:tab w:val="left" w:pos="5496"/>
-          <w:tab w:val="left" w:pos="6412"/>
-          <w:tab w:val="left" w:pos="7328"/>
-          <w:tab w:val="left" w:pos="8244"/>
-          <w:tab w:val="left" w:pos="9160"/>
-          <w:tab w:val="left" w:pos="10076"/>
-          <w:tab w:val="left" w:pos="10992"/>
-          <w:tab w:val="left" w:pos="11908"/>
-          <w:tab w:val="left" w:pos="12824"/>
-          <w:tab w:val="left" w:pos="13740"/>
-          <w:tab w:val="left" w:pos="14656"/>
-        </w:tabs>
-        <w:spacing w:after="0" w:line="240" w:lineRule="auto"/>
-        <w:rPr>
-          <w:rFonts w:ascii="Times New Roman" w:eastAsia="Times New Roman" w:hAnsi="Times New Roman" w:cs="Times New Roman"/>
-          <w:sz w:val="24"/>
-          <w:szCs w:val="24"/>
-        </w:rPr>
-      </w:pPr>
-      <w:proofErr w:type="spellStart"/>
-      <w:r>
-        <w:rPr>
-          <w:rFonts w:ascii="Times New Roman" w:eastAsia="Times New Roman" w:hAnsi="Times New Roman" w:cs="Times New Roman"/>
-          <w:sz w:val="24"/>
-          <w:szCs w:val="24"/>
-        </w:rPr>
-        <w:t>command_item</w:t>
-      </w:r>
-      <w:proofErr w:type="spellEnd"/>
-      <w:r>
-        <w:rPr>
-          <w:rFonts w:ascii="Times New Roman" w:eastAsia="Times New Roman" w:hAnsi="Times New Roman" w:cs="Times New Roman"/>
-          <w:sz w:val="24"/>
-          <w:szCs w:val="24"/>
-        </w:rPr>
-        <w:t xml:space="preserve"> = </w:t>
-      </w:r>
-      <w:proofErr w:type="spellStart"/>
-      <w:r>
-        <w:rPr>
-          <w:rFonts w:ascii="Times New Roman" w:eastAsia="Times New Roman" w:hAnsi="Times New Roman" w:cs="Times New Roman"/>
-          <w:sz w:val="24"/>
-          <w:szCs w:val="24"/>
-        </w:rPr>
-        <w:t>CommandItem</w:t>
-      </w:r>
-      <w:proofErr w:type="spellEnd"/>
-      <w:r>
-        <w:rPr>
-          <w:rFonts w:ascii="Times New Roman" w:eastAsia="Times New Roman" w:hAnsi="Times New Roman" w:cs="Times New Roman"/>
-          <w:sz w:val="24"/>
-          <w:szCs w:val="24"/>
-        </w:rPr>
-        <w:t>("</w:t>
-      </w:r>
-      <w:proofErr w:type="spellStart"/>
-      <w:r>
-        <w:rPr>
-          <w:rFonts w:ascii="Times New Roman" w:eastAsia="Times New Roman" w:hAnsi="Times New Roman" w:cs="Times New Roman"/>
-          <w:sz w:val="24"/>
-          <w:szCs w:val="24"/>
-        </w:rPr>
-        <w:t>MAGENTA","Run</w:t>
-      </w:r>
-      <w:proofErr w:type="spellEnd"/>
-      <w:r>
-        <w:rPr>
-          <w:rFonts w:ascii="Times New Roman" w:eastAsia="Times New Roman" w:hAnsi="Times New Roman" w:cs="Times New Roman"/>
-          <w:sz w:val="24"/>
-          <w:szCs w:val="24"/>
-        </w:rPr>
-        <w:t xml:space="preserve"> a console command", "touch hello.txt")</w:t>
-      </w:r>
-    </w:p>
-    <w:p>
-      <w:pPr>
-        <w:tabs>
-          <w:tab w:val="left" w:pos="916"/>
-          <w:tab w:val="left" w:pos="1832"/>
-          <w:tab w:val="left" w:pos="2748"/>
-          <w:tab w:val="left" w:pos="3664"/>
-          <w:tab w:val="left" w:pos="4580"/>
-          <w:tab w:val="left" w:pos="5496"/>
-          <w:tab w:val="left" w:pos="6412"/>
-          <w:tab w:val="left" w:pos="7328"/>
-          <w:tab w:val="left" w:pos="8244"/>
-          <w:tab w:val="left" w:pos="9160"/>
-          <w:tab w:val="left" w:pos="10076"/>
-          <w:tab w:val="left" w:pos="10992"/>
-          <w:tab w:val="left" w:pos="11908"/>
-          <w:tab w:val="left" w:pos="12824"/>
-          <w:tab w:val="left" w:pos="13740"/>
-          <w:tab w:val="left" w:pos="14656"/>
-        </w:tabs>
-        <w:spacing w:after="0" w:line="240" w:lineRule="auto"/>
-        <w:rPr>
-          <w:rFonts w:ascii="Times New Roman" w:eastAsia="Times New Roman" w:hAnsi="Times New Roman" w:cs="Times New Roman"/>
-          <w:sz w:val="24"/>
-          <w:szCs w:val="24"/>
-        </w:rPr>
-      </w:pPr>
-    </w:p>
-    <w:p>
-      <w:pPr>
-        <w:tabs>
-          <w:tab w:val="left" w:pos="916"/>
-          <w:tab w:val="left" w:pos="1832"/>
-          <w:tab w:val="left" w:pos="2748"/>
-          <w:tab w:val="left" w:pos="3664"/>
-          <w:tab w:val="left" w:pos="4580"/>
-          <w:tab w:val="left" w:pos="5496"/>
-          <w:tab w:val="left" w:pos="6412"/>
-          <w:tab w:val="left" w:pos="7328"/>
-          <w:tab w:val="left" w:pos="8244"/>
-          <w:tab w:val="left" w:pos="9160"/>
-          <w:tab w:val="left" w:pos="10076"/>
-          <w:tab w:val="left" w:pos="10992"/>
-          <w:tab w:val="left" w:pos="11908"/>
-          <w:tab w:val="left" w:pos="12824"/>
-          <w:tab w:val="left" w:pos="13740"/>
-          <w:tab w:val="left" w:pos="14656"/>
-        </w:tabs>
-        <w:spacing w:after="0" w:line="240" w:lineRule="auto"/>
-        <w:rPr>
-          <w:rFonts w:ascii="Times New Roman" w:eastAsia="Times New Roman" w:hAnsi="Times New Roman" w:cs="Times New Roman"/>
-          <w:sz w:val="24"/>
-          <w:szCs w:val="24"/>
-        </w:rPr>
-      </w:pPr>
-      <w:r>
-        <w:rPr>
-          <w:rFonts w:ascii="Times New Roman" w:eastAsia="Times New Roman" w:hAnsi="Times New Roman" w:cs="Times New Roman"/>
-          <w:sz w:val="24"/>
-          <w:szCs w:val="24"/>
-        </w:rPr>
-        <w:t xml:space="preserve"># A </w:t>
-      </w:r>
-      <w:proofErr w:type="spellStart"/>
-      <w:r>
-        <w:rPr>
-          <w:rFonts w:ascii="Times New Roman" w:eastAsia="Times New Roman" w:hAnsi="Times New Roman" w:cs="Times New Roman"/>
-          <w:sz w:val="24"/>
-          <w:szCs w:val="24"/>
-        </w:rPr>
-        <w:t>SelectionMenu</w:t>
-      </w:r>
-      <w:proofErr w:type="spellEnd"/>
-      <w:r>
-        <w:rPr>
-          <w:rFonts w:ascii="Times New Roman" w:eastAsia="Times New Roman" w:hAnsi="Times New Roman" w:cs="Times New Roman"/>
-          <w:sz w:val="24"/>
-          <w:szCs w:val="24"/>
-        </w:rPr>
-        <w:t xml:space="preserve"> constructs a menu from a list of strings</w:t>
-      </w:r>
-    </w:p>
-    <w:p>
-      <w:pPr>
-        <w:tabs>
-          <w:tab w:val="left" w:pos="916"/>
-          <w:tab w:val="left" w:pos="1832"/>
-          <w:tab w:val="left" w:pos="2748"/>
-          <w:tab w:val="left" w:pos="3664"/>
-          <w:tab w:val="left" w:pos="4580"/>
-          <w:tab w:val="left" w:pos="5496"/>
-          <w:tab w:val="left" w:pos="6412"/>
-          <w:tab w:val="left" w:pos="7328"/>
-          <w:tab w:val="left" w:pos="8244"/>
-          <w:tab w:val="left" w:pos="9160"/>
-          <w:tab w:val="left" w:pos="10076"/>
-          <w:tab w:val="left" w:pos="10992"/>
-          <w:tab w:val="left" w:pos="11908"/>
-          <w:tab w:val="left" w:pos="12824"/>
-          <w:tab w:val="left" w:pos="13740"/>
-          <w:tab w:val="left" w:pos="14656"/>
-        </w:tabs>
-        <w:spacing w:after="0" w:line="240" w:lineRule="auto"/>
-        <w:rPr>
-          <w:rFonts w:ascii="Times New Roman" w:eastAsia="Times New Roman" w:hAnsi="Times New Roman" w:cs="Times New Roman"/>
-          <w:sz w:val="24"/>
-          <w:szCs w:val="24"/>
-        </w:rPr>
-      </w:pPr>
-      <w:proofErr w:type="spellStart"/>
-      <w:r>
-        <w:rPr>
-          <w:rFonts w:ascii="Times New Roman" w:eastAsia="Times New Roman" w:hAnsi="Times New Roman" w:cs="Times New Roman"/>
-          <w:sz w:val="24"/>
-          <w:szCs w:val="24"/>
-        </w:rPr>
-        <w:t>selection_menu</w:t>
-      </w:r>
-      <w:proofErr w:type="spellEnd"/>
-      <w:r>
-        <w:rPr>
-          <w:rFonts w:ascii="Times New Roman" w:eastAsia="Times New Roman" w:hAnsi="Times New Roman" w:cs="Times New Roman"/>
-          <w:sz w:val="24"/>
-          <w:szCs w:val="24"/>
-        </w:rPr>
-        <w:t xml:space="preserve"> = </w:t>
-      </w:r>
-      <w:proofErr w:type="spellStart"/>
-      <w:r>
-        <w:rPr>
-          <w:rFonts w:ascii="Times New Roman" w:eastAsia="Times New Roman" w:hAnsi="Times New Roman" w:cs="Times New Roman"/>
-          <w:sz w:val="24"/>
-          <w:szCs w:val="24"/>
-        </w:rPr>
-        <w:t>SelectionMenu</w:t>
-      </w:r>
-      <w:proofErr w:type="spellEnd"/>
-      <w:r>
-        <w:rPr>
-          <w:rFonts w:ascii="Times New Roman" w:eastAsia="Times New Roman" w:hAnsi="Times New Roman" w:cs="Times New Roman"/>
-          <w:sz w:val="24"/>
-          <w:szCs w:val="24"/>
-        </w:rPr>
-        <w:t>(["item1", "item2", "item3"])</w:t>
-      </w:r>
-    </w:p>
-    <w:p>
-      <w:pPr>
-        <w:tabs>
-          <w:tab w:val="left" w:pos="916"/>
-          <w:tab w:val="left" w:pos="1832"/>
-          <w:tab w:val="left" w:pos="2748"/>
-          <w:tab w:val="left" w:pos="3664"/>
-          <w:tab w:val="left" w:pos="4580"/>
-          <w:tab w:val="left" w:pos="5496"/>
-          <w:tab w:val="left" w:pos="6412"/>
-          <w:tab w:val="left" w:pos="7328"/>
-          <w:tab w:val="left" w:pos="8244"/>
-          <w:tab w:val="left" w:pos="9160"/>
-          <w:tab w:val="left" w:pos="10076"/>
-          <w:tab w:val="left" w:pos="10992"/>
-          <w:tab w:val="left" w:pos="11908"/>
-          <w:tab w:val="left" w:pos="12824"/>
-          <w:tab w:val="left" w:pos="13740"/>
-          <w:tab w:val="left" w:pos="14656"/>
-        </w:tabs>
-        <w:spacing w:after="0" w:line="240" w:lineRule="auto"/>
-        <w:rPr>
-          <w:rFonts w:ascii="Times New Roman" w:eastAsia="Times New Roman" w:hAnsi="Times New Roman" w:cs="Times New Roman"/>
-          <w:sz w:val="24"/>
-          <w:szCs w:val="24"/>
-        </w:rPr>
-      </w:pPr>
-    </w:p>
-    <w:p>
-      <w:pPr>
-        <w:tabs>
-          <w:tab w:val="left" w:pos="916"/>
-          <w:tab w:val="left" w:pos="1832"/>
-          <w:tab w:val="left" w:pos="2748"/>
-          <w:tab w:val="left" w:pos="3664"/>
-          <w:tab w:val="left" w:pos="4580"/>
-          <w:tab w:val="left" w:pos="5496"/>
-          <w:tab w:val="left" w:pos="6412"/>
-          <w:tab w:val="left" w:pos="7328"/>
-          <w:tab w:val="left" w:pos="8244"/>
-          <w:tab w:val="left" w:pos="9160"/>
-          <w:tab w:val="left" w:pos="10076"/>
-          <w:tab w:val="left" w:pos="10992"/>
-          <w:tab w:val="left" w:pos="11908"/>
-          <w:tab w:val="left" w:pos="12824"/>
-          <w:tab w:val="left" w:pos="13740"/>
-          <w:tab w:val="left" w:pos="14656"/>
-        </w:tabs>
-        <w:spacing w:after="0" w:line="240" w:lineRule="auto"/>
-        <w:rPr>
-          <w:rFonts w:ascii="Times New Roman" w:eastAsia="Times New Roman" w:hAnsi="Times New Roman" w:cs="Times New Roman"/>
-          <w:sz w:val="24"/>
-          <w:szCs w:val="24"/>
-        </w:rPr>
-      </w:pPr>
-      <w:r>
-        <w:rPr>
-          <w:rFonts w:ascii="Times New Roman" w:eastAsia="Times New Roman" w:hAnsi="Times New Roman" w:cs="Times New Roman"/>
-          <w:sz w:val="24"/>
-          <w:szCs w:val="24"/>
-        </w:rPr>
-        <w:t xml:space="preserve"># A </w:t>
-      </w:r>
-      <w:proofErr w:type="spellStart"/>
-      <w:r>
-        <w:rPr>
-          <w:rFonts w:ascii="Times New Roman" w:eastAsia="Times New Roman" w:hAnsi="Times New Roman" w:cs="Times New Roman"/>
-          <w:sz w:val="24"/>
-          <w:szCs w:val="24"/>
-        </w:rPr>
-        <w:t>SubmenuItem</w:t>
-      </w:r>
-      <w:proofErr w:type="spellEnd"/>
-      <w:r>
-        <w:rPr>
-          <w:rFonts w:ascii="Times New Roman" w:eastAsia="Times New Roman" w:hAnsi="Times New Roman" w:cs="Times New Roman"/>
-          <w:sz w:val="24"/>
-          <w:szCs w:val="24"/>
-        </w:rPr>
-        <w:t xml:space="preserve"> lets you add a menu (the </w:t>
-      </w:r>
-      <w:proofErr w:type="spellStart"/>
-      <w:r>
-        <w:rPr>
-          <w:rFonts w:ascii="Times New Roman" w:eastAsia="Times New Roman" w:hAnsi="Times New Roman" w:cs="Times New Roman"/>
-          <w:sz w:val="24"/>
-          <w:szCs w:val="24"/>
-        </w:rPr>
-        <w:t>selection_menu</w:t>
-      </w:r>
-      <w:proofErr w:type="spellEnd"/>
-      <w:r>
-        <w:rPr>
-          <w:rFonts w:ascii="Times New Roman" w:eastAsia="Times New Roman" w:hAnsi="Times New Roman" w:cs="Times New Roman"/>
-          <w:sz w:val="24"/>
-          <w:szCs w:val="24"/>
-        </w:rPr>
-        <w:t xml:space="preserve"> above, for example)</w:t>
+        <w:t># MenuItem is the base class for all items, it doesn't do anything when selected</w:t>
+      </w:r>
+    </w:p>
+    <w:p>
+      <w:pPr>
+        <w:tabs>
+          <w:tab w:val="left" w:pos="916"/>
+          <w:tab w:val="left" w:pos="1832"/>
+          <w:tab w:val="left" w:pos="2748"/>
+          <w:tab w:val="left" w:pos="3664"/>
+          <w:tab w:val="left" w:pos="4580"/>
+          <w:tab w:val="left" w:pos="5496"/>
+          <w:tab w:val="left" w:pos="6412"/>
+          <w:tab w:val="left" w:pos="7328"/>
+          <w:tab w:val="left" w:pos="8244"/>
+          <w:tab w:val="left" w:pos="9160"/>
+          <w:tab w:val="left" w:pos="10076"/>
+          <w:tab w:val="left" w:pos="10992"/>
+          <w:tab w:val="left" w:pos="11908"/>
+          <w:tab w:val="left" w:pos="12824"/>
+          <w:tab w:val="left" w:pos="13740"/>
+          <w:tab w:val="left" w:pos="14656"/>
+        </w:tabs>
+        <w:spacing w:after="0" w:line="240" w:lineRule="auto"/>
+        <w:rPr>
+          <w:rFonts w:ascii="Times New Roman" w:eastAsia="Times New Roman" w:hAnsi="Times New Roman" w:cs="Times New Roman"/>
+          <w:sz w:val="24"/>
+          <w:szCs w:val="24"/>
+        </w:rPr>
+      </w:pPr>
+      <w:r>
+        <w:rPr>
+          <w:rFonts w:ascii="Times New Roman" w:eastAsia="Times New Roman" w:hAnsi="Times New Roman" w:cs="Times New Roman"/>
+          <w:sz w:val="24"/>
+          <w:szCs w:val="24"/>
+        </w:rPr>
+        <w:t>menu_item = MenuItem("RED", "Menu Item" )</w:t>
+      </w:r>
+    </w:p>
+    <w:p>
+      <w:pPr>
+        <w:tabs>
+          <w:tab w:val="left" w:pos="916"/>
+          <w:tab w:val="left" w:pos="1832"/>
+          <w:tab w:val="left" w:pos="2748"/>
+          <w:tab w:val="left" w:pos="3664"/>
+          <w:tab w:val="left" w:pos="4580"/>
+          <w:tab w:val="left" w:pos="5496"/>
+          <w:tab w:val="left" w:pos="6412"/>
+          <w:tab w:val="left" w:pos="7328"/>
+          <w:tab w:val="left" w:pos="8244"/>
+          <w:tab w:val="left" w:pos="9160"/>
+          <w:tab w:val="left" w:pos="10076"/>
+          <w:tab w:val="left" w:pos="10992"/>
+          <w:tab w:val="left" w:pos="11908"/>
+          <w:tab w:val="left" w:pos="12824"/>
+          <w:tab w:val="left" w:pos="13740"/>
+          <w:tab w:val="left" w:pos="14656"/>
+        </w:tabs>
+        <w:spacing w:after="0" w:line="240" w:lineRule="auto"/>
+        <w:rPr>
+          <w:rFonts w:ascii="Times New Roman" w:eastAsia="Times New Roman" w:hAnsi="Times New Roman" w:cs="Times New Roman"/>
+          <w:sz w:val="24"/>
+          <w:szCs w:val="24"/>
+        </w:rPr>
+      </w:pPr>
+    </w:p>
+    <w:p>
+      <w:pPr>
+        <w:tabs>
+          <w:tab w:val="left" w:pos="916"/>
+          <w:tab w:val="left" w:pos="1832"/>
+          <w:tab w:val="left" w:pos="2748"/>
+          <w:tab w:val="left" w:pos="3664"/>
+          <w:tab w:val="left" w:pos="4580"/>
+          <w:tab w:val="left" w:pos="5496"/>
+          <w:tab w:val="left" w:pos="6412"/>
+          <w:tab w:val="left" w:pos="7328"/>
+          <w:tab w:val="left" w:pos="8244"/>
+          <w:tab w:val="left" w:pos="9160"/>
+          <w:tab w:val="left" w:pos="10076"/>
+          <w:tab w:val="left" w:pos="10992"/>
+          <w:tab w:val="left" w:pos="11908"/>
+          <w:tab w:val="left" w:pos="12824"/>
+          <w:tab w:val="left" w:pos="13740"/>
+          <w:tab w:val="left" w:pos="14656"/>
+        </w:tabs>
+        <w:spacing w:after="0" w:line="240" w:lineRule="auto"/>
+        <w:rPr>
+          <w:rFonts w:ascii="Times New Roman" w:eastAsia="Times New Roman" w:hAnsi="Times New Roman" w:cs="Times New Roman"/>
+          <w:sz w:val="24"/>
+          <w:szCs w:val="24"/>
+        </w:rPr>
+      </w:pPr>
+      <w:r>
+        <w:rPr>
+          <w:rFonts w:ascii="Times New Roman" w:eastAsia="Times New Roman" w:hAnsi="Times New Roman" w:cs="Times New Roman"/>
+          <w:sz w:val="24"/>
+          <w:szCs w:val="24"/>
+        </w:rPr>
+        <w:t># A FunctionItem runs a Python function when selected</w:t>
+      </w:r>
+    </w:p>
+    <w:p>
+      <w:pPr>
+        <w:tabs>
+          <w:tab w:val="left" w:pos="916"/>
+          <w:tab w:val="left" w:pos="1832"/>
+          <w:tab w:val="left" w:pos="2748"/>
+          <w:tab w:val="left" w:pos="3664"/>
+          <w:tab w:val="left" w:pos="4580"/>
+          <w:tab w:val="left" w:pos="5496"/>
+          <w:tab w:val="left" w:pos="6412"/>
+          <w:tab w:val="left" w:pos="7328"/>
+          <w:tab w:val="left" w:pos="8244"/>
+          <w:tab w:val="left" w:pos="9160"/>
+          <w:tab w:val="left" w:pos="10076"/>
+          <w:tab w:val="left" w:pos="10992"/>
+          <w:tab w:val="left" w:pos="11908"/>
+          <w:tab w:val="left" w:pos="12824"/>
+          <w:tab w:val="left" w:pos="13740"/>
+          <w:tab w:val="left" w:pos="14656"/>
+        </w:tabs>
+        <w:spacing w:after="0" w:line="240" w:lineRule="auto"/>
+        <w:rPr>
+          <w:rFonts w:ascii="Times New Roman" w:eastAsia="Times New Roman" w:hAnsi="Times New Roman" w:cs="Times New Roman"/>
+          <w:sz w:val="24"/>
+          <w:szCs w:val="24"/>
+        </w:rPr>
+      </w:pPr>
+      <w:r>
+        <w:rPr>
+          <w:rFonts w:ascii="Times New Roman" w:eastAsia="Times New Roman" w:hAnsi="Times New Roman" w:cs="Times New Roman"/>
+          <w:sz w:val="24"/>
+          <w:szCs w:val="24"/>
+        </w:rPr>
+        <w:t>function_item = FunctionItem("BLUE","Call a Python function", input, ["Enter an input"])</w:t>
+      </w:r>
+    </w:p>
+    <w:p>
+      <w:pPr>
+        <w:tabs>
+          <w:tab w:val="left" w:pos="916"/>
+          <w:tab w:val="left" w:pos="1832"/>
+          <w:tab w:val="left" w:pos="2748"/>
+          <w:tab w:val="left" w:pos="3664"/>
+          <w:tab w:val="left" w:pos="4580"/>
+          <w:tab w:val="left" w:pos="5496"/>
+          <w:tab w:val="left" w:pos="6412"/>
+          <w:tab w:val="left" w:pos="7328"/>
+          <w:tab w:val="left" w:pos="8244"/>
+          <w:tab w:val="left" w:pos="9160"/>
+          <w:tab w:val="left" w:pos="10076"/>
+          <w:tab w:val="left" w:pos="10992"/>
+          <w:tab w:val="left" w:pos="11908"/>
+          <w:tab w:val="left" w:pos="12824"/>
+          <w:tab w:val="left" w:pos="13740"/>
+          <w:tab w:val="left" w:pos="14656"/>
+        </w:tabs>
+        <w:spacing w:after="0" w:line="240" w:lineRule="auto"/>
+        <w:rPr>
+          <w:rFonts w:ascii="Times New Roman" w:eastAsia="Times New Roman" w:hAnsi="Times New Roman" w:cs="Times New Roman"/>
+          <w:sz w:val="24"/>
+          <w:szCs w:val="24"/>
+        </w:rPr>
+      </w:pPr>
+    </w:p>
+    <w:p>
+      <w:pPr>
+        <w:tabs>
+          <w:tab w:val="left" w:pos="916"/>
+          <w:tab w:val="left" w:pos="1832"/>
+          <w:tab w:val="left" w:pos="2748"/>
+          <w:tab w:val="left" w:pos="3664"/>
+          <w:tab w:val="left" w:pos="4580"/>
+          <w:tab w:val="left" w:pos="5496"/>
+          <w:tab w:val="left" w:pos="6412"/>
+          <w:tab w:val="left" w:pos="7328"/>
+          <w:tab w:val="left" w:pos="8244"/>
+          <w:tab w:val="left" w:pos="9160"/>
+          <w:tab w:val="left" w:pos="10076"/>
+          <w:tab w:val="left" w:pos="10992"/>
+          <w:tab w:val="left" w:pos="11908"/>
+          <w:tab w:val="left" w:pos="12824"/>
+          <w:tab w:val="left" w:pos="13740"/>
+          <w:tab w:val="left" w:pos="14656"/>
+        </w:tabs>
+        <w:spacing w:after="0" w:line="240" w:lineRule="auto"/>
+        <w:rPr>
+          <w:rFonts w:ascii="Times New Roman" w:eastAsia="Times New Roman" w:hAnsi="Times New Roman" w:cs="Times New Roman"/>
+          <w:sz w:val="24"/>
+          <w:szCs w:val="24"/>
+        </w:rPr>
+      </w:pPr>
+      <w:r>
+        <w:rPr>
+          <w:rFonts w:ascii="Times New Roman" w:eastAsia="Times New Roman" w:hAnsi="Times New Roman" w:cs="Times New Roman"/>
+          <w:sz w:val="24"/>
+          <w:szCs w:val="24"/>
+        </w:rPr>
+        <w:t># A CommandItem runs a console command</w:t>
+      </w:r>
+    </w:p>
+    <w:p>
+      <w:pPr>
+        <w:tabs>
+          <w:tab w:val="left" w:pos="916"/>
+          <w:tab w:val="left" w:pos="1832"/>
+          <w:tab w:val="left" w:pos="2748"/>
+          <w:tab w:val="left" w:pos="3664"/>
+          <w:tab w:val="left" w:pos="4580"/>
+          <w:tab w:val="left" w:pos="5496"/>
+          <w:tab w:val="left" w:pos="6412"/>
+          <w:tab w:val="left" w:pos="7328"/>
+          <w:tab w:val="left" w:pos="8244"/>
+          <w:tab w:val="left" w:pos="9160"/>
+          <w:tab w:val="left" w:pos="10076"/>
+          <w:tab w:val="left" w:pos="10992"/>
+          <w:tab w:val="left" w:pos="11908"/>
+          <w:tab w:val="left" w:pos="12824"/>
+          <w:tab w:val="left" w:pos="13740"/>
+          <w:tab w:val="left" w:pos="14656"/>
+        </w:tabs>
+        <w:spacing w:after="0" w:line="240" w:lineRule="auto"/>
+        <w:rPr>
+          <w:rFonts w:ascii="Times New Roman" w:eastAsia="Times New Roman" w:hAnsi="Times New Roman" w:cs="Times New Roman"/>
+          <w:sz w:val="24"/>
+          <w:szCs w:val="24"/>
+        </w:rPr>
+      </w:pPr>
+      <w:r>
+        <w:rPr>
+          <w:rFonts w:ascii="Times New Roman" w:eastAsia="Times New Roman" w:hAnsi="Times New Roman" w:cs="Times New Roman"/>
+          <w:sz w:val="24"/>
+          <w:szCs w:val="24"/>
+        </w:rPr>
+        <w:t>command_item = CommandItem("MAGENTA","Run a console command", "touch hello.txt")</w:t>
+      </w:r>
+    </w:p>
+    <w:p>
+      <w:pPr>
+        <w:tabs>
+          <w:tab w:val="left" w:pos="916"/>
+          <w:tab w:val="left" w:pos="1832"/>
+          <w:tab w:val="left" w:pos="2748"/>
+          <w:tab w:val="left" w:pos="3664"/>
+          <w:tab w:val="left" w:pos="4580"/>
+          <w:tab w:val="left" w:pos="5496"/>
+          <w:tab w:val="left" w:pos="6412"/>
+          <w:tab w:val="left" w:pos="7328"/>
+          <w:tab w:val="left" w:pos="8244"/>
+          <w:tab w:val="left" w:pos="9160"/>
+          <w:tab w:val="left" w:pos="10076"/>
+          <w:tab w:val="left" w:pos="10992"/>
+          <w:tab w:val="left" w:pos="11908"/>
+          <w:tab w:val="left" w:pos="12824"/>
+          <w:tab w:val="left" w:pos="13740"/>
+          <w:tab w:val="left" w:pos="14656"/>
+        </w:tabs>
+        <w:spacing w:after="0" w:line="240" w:lineRule="auto"/>
+        <w:rPr>
+          <w:rFonts w:ascii="Times New Roman" w:eastAsia="Times New Roman" w:hAnsi="Times New Roman" w:cs="Times New Roman"/>
+          <w:sz w:val="24"/>
+          <w:szCs w:val="24"/>
+        </w:rPr>
+      </w:pPr>
+    </w:p>
+    <w:p>
+      <w:pPr>
+        <w:tabs>
+          <w:tab w:val="left" w:pos="916"/>
+          <w:tab w:val="left" w:pos="1832"/>
+          <w:tab w:val="left" w:pos="2748"/>
+          <w:tab w:val="left" w:pos="3664"/>
+          <w:tab w:val="left" w:pos="4580"/>
+          <w:tab w:val="left" w:pos="5496"/>
+          <w:tab w:val="left" w:pos="6412"/>
+          <w:tab w:val="left" w:pos="7328"/>
+          <w:tab w:val="left" w:pos="8244"/>
+          <w:tab w:val="left" w:pos="9160"/>
+          <w:tab w:val="left" w:pos="10076"/>
+          <w:tab w:val="left" w:pos="10992"/>
+          <w:tab w:val="left" w:pos="11908"/>
+          <w:tab w:val="left" w:pos="12824"/>
+          <w:tab w:val="left" w:pos="13740"/>
+          <w:tab w:val="left" w:pos="14656"/>
+        </w:tabs>
+        <w:spacing w:after="0" w:line="240" w:lineRule="auto"/>
+        <w:rPr>
+          <w:rFonts w:ascii="Times New Roman" w:eastAsia="Times New Roman" w:hAnsi="Times New Roman" w:cs="Times New Roman"/>
+          <w:sz w:val="24"/>
+          <w:szCs w:val="24"/>
+        </w:rPr>
+      </w:pPr>
+      <w:r>
+        <w:rPr>
+          <w:rFonts w:ascii="Times New Roman" w:eastAsia="Times New Roman" w:hAnsi="Times New Roman" w:cs="Times New Roman"/>
+          <w:sz w:val="24"/>
+          <w:szCs w:val="24"/>
+        </w:rPr>
+        <w:t># A SelectionMenu constructs a menu from a list of strings</w:t>
+      </w:r>
+    </w:p>
+    <w:p>
+      <w:pPr>
+        <w:tabs>
+          <w:tab w:val="left" w:pos="916"/>
+          <w:tab w:val="left" w:pos="1832"/>
+          <w:tab w:val="left" w:pos="2748"/>
+          <w:tab w:val="left" w:pos="3664"/>
+          <w:tab w:val="left" w:pos="4580"/>
+          <w:tab w:val="left" w:pos="5496"/>
+          <w:tab w:val="left" w:pos="6412"/>
+          <w:tab w:val="left" w:pos="7328"/>
+          <w:tab w:val="left" w:pos="8244"/>
+          <w:tab w:val="left" w:pos="9160"/>
+          <w:tab w:val="left" w:pos="10076"/>
+          <w:tab w:val="left" w:pos="10992"/>
+          <w:tab w:val="left" w:pos="11908"/>
+          <w:tab w:val="left" w:pos="12824"/>
+          <w:tab w:val="left" w:pos="13740"/>
+          <w:tab w:val="left" w:pos="14656"/>
+        </w:tabs>
+        <w:spacing w:after="0" w:line="240" w:lineRule="auto"/>
+        <w:rPr>
+          <w:rFonts w:ascii="Times New Roman" w:eastAsia="Times New Roman" w:hAnsi="Times New Roman" w:cs="Times New Roman"/>
+          <w:sz w:val="24"/>
+          <w:szCs w:val="24"/>
+        </w:rPr>
+      </w:pPr>
+      <w:r>
+        <w:rPr>
+          <w:rFonts w:ascii="Times New Roman" w:eastAsia="Times New Roman" w:hAnsi="Times New Roman" w:cs="Times New Roman"/>
+          <w:sz w:val="24"/>
+          <w:szCs w:val="24"/>
+        </w:rPr>
+        <w:t>selection_menu = SelectionMenu(["item1", "item2", "item3"])</w:t>
+      </w:r>
+    </w:p>
+    <w:p>
+      <w:pPr>
+        <w:tabs>
+          <w:tab w:val="left" w:pos="916"/>
+          <w:tab w:val="left" w:pos="1832"/>
+          <w:tab w:val="left" w:pos="2748"/>
+          <w:tab w:val="left" w:pos="3664"/>
+          <w:tab w:val="left" w:pos="4580"/>
+          <w:tab w:val="left" w:pos="5496"/>
+          <w:tab w:val="left" w:pos="6412"/>
+          <w:tab w:val="left" w:pos="7328"/>
+          <w:tab w:val="left" w:pos="8244"/>
+          <w:tab w:val="left" w:pos="9160"/>
+          <w:tab w:val="left" w:pos="10076"/>
+          <w:tab w:val="left" w:pos="10992"/>
+          <w:tab w:val="left" w:pos="11908"/>
+          <w:tab w:val="left" w:pos="12824"/>
+          <w:tab w:val="left" w:pos="13740"/>
+          <w:tab w:val="left" w:pos="14656"/>
+        </w:tabs>
+        <w:spacing w:after="0" w:line="240" w:lineRule="auto"/>
+        <w:rPr>
+          <w:rFonts w:ascii="Times New Roman" w:eastAsia="Times New Roman" w:hAnsi="Times New Roman" w:cs="Times New Roman"/>
+          <w:sz w:val="24"/>
+          <w:szCs w:val="24"/>
+        </w:rPr>
+      </w:pPr>
+    </w:p>
+    <w:p>
+      <w:pPr>
+        <w:tabs>
+          <w:tab w:val="left" w:pos="916"/>
+          <w:tab w:val="left" w:pos="1832"/>
+          <w:tab w:val="left" w:pos="2748"/>
+          <w:tab w:val="left" w:pos="3664"/>
+          <w:tab w:val="left" w:pos="4580"/>
+          <w:tab w:val="left" w:pos="5496"/>
+          <w:tab w:val="left" w:pos="6412"/>
+          <w:tab w:val="left" w:pos="7328"/>
+          <w:tab w:val="left" w:pos="8244"/>
+          <w:tab w:val="left" w:pos="9160"/>
+          <w:tab w:val="left" w:pos="10076"/>
+          <w:tab w:val="left" w:pos="10992"/>
+          <w:tab w:val="left" w:pos="11908"/>
+          <w:tab w:val="left" w:pos="12824"/>
+          <w:tab w:val="left" w:pos="13740"/>
+          <w:tab w:val="left" w:pos="14656"/>
+        </w:tabs>
+        <w:spacing w:after="0" w:line="240" w:lineRule="auto"/>
+        <w:rPr>
+          <w:rFonts w:ascii="Times New Roman" w:eastAsia="Times New Roman" w:hAnsi="Times New Roman" w:cs="Times New Roman"/>
+          <w:sz w:val="24"/>
+          <w:szCs w:val="24"/>
+        </w:rPr>
+      </w:pPr>
+      <w:r>
+        <w:rPr>
+          <w:rFonts w:ascii="Times New Roman" w:eastAsia="Times New Roman" w:hAnsi="Times New Roman" w:cs="Times New Roman"/>
+          <w:sz w:val="24"/>
+          <w:szCs w:val="24"/>
+        </w:rPr>
+        <w:t># A SubmenuItem lets you add a menu (the selection_menu above, for example)</w:t>
       </w:r>
     </w:p>
     <w:p>
@@ -1537,205 +1067,113 @@
           <w:szCs w:val="24"/>
         </w:rPr>
       </w:pPr>
-      <w:proofErr w:type="spellStart"/>
-      <w:r>
-        <w:rPr>
-          <w:rFonts w:ascii="Times New Roman" w:eastAsia="Times New Roman" w:hAnsi="Times New Roman" w:cs="Times New Roman"/>
-          <w:sz w:val="24"/>
-          <w:szCs w:val="24"/>
-        </w:rPr>
-        <w:t>submenu_item</w:t>
-      </w:r>
-      <w:proofErr w:type="spellEnd"/>
-      <w:r>
-        <w:rPr>
-          <w:rFonts w:ascii="Times New Roman" w:eastAsia="Times New Roman" w:hAnsi="Times New Roman" w:cs="Times New Roman"/>
-          <w:sz w:val="24"/>
-          <w:szCs w:val="24"/>
-        </w:rPr>
-        <w:t xml:space="preserve"> = </w:t>
-      </w:r>
-      <w:proofErr w:type="spellStart"/>
-      <w:r>
-        <w:rPr>
-          <w:rFonts w:ascii="Times New Roman" w:eastAsia="Times New Roman" w:hAnsi="Times New Roman" w:cs="Times New Roman"/>
-          <w:sz w:val="24"/>
-          <w:szCs w:val="24"/>
-        </w:rPr>
-        <w:t>SubmenuItem</w:t>
-      </w:r>
-      <w:proofErr w:type="spellEnd"/>
-      <w:r>
-        <w:rPr>
-          <w:rFonts w:ascii="Times New Roman" w:eastAsia="Times New Roman" w:hAnsi="Times New Roman" w:cs="Times New Roman"/>
-          <w:sz w:val="24"/>
-          <w:szCs w:val="24"/>
-        </w:rPr>
-        <w:t xml:space="preserve">("YELLOW", "Submenu item", </w:t>
-      </w:r>
-      <w:proofErr w:type="spellStart"/>
-      <w:r>
-        <w:rPr>
-          <w:rFonts w:ascii="Times New Roman" w:eastAsia="Times New Roman" w:hAnsi="Times New Roman" w:cs="Times New Roman"/>
-          <w:sz w:val="24"/>
-          <w:szCs w:val="24"/>
-        </w:rPr>
-        <w:t>selection_menu</w:t>
-      </w:r>
-      <w:proofErr w:type="spellEnd"/>
-      <w:r>
-        <w:rPr>
-          <w:rFonts w:ascii="Times New Roman" w:eastAsia="Times New Roman" w:hAnsi="Times New Roman" w:cs="Times New Roman"/>
-          <w:sz w:val="24"/>
-          <w:szCs w:val="24"/>
-        </w:rPr>
-        <w:t>, menu)</w:t>
-      </w:r>
-    </w:p>
-    <w:p>
-      <w:pPr>
-        <w:tabs>
-          <w:tab w:val="left" w:pos="916"/>
-          <w:tab w:val="left" w:pos="1832"/>
-          <w:tab w:val="left" w:pos="2748"/>
-          <w:tab w:val="left" w:pos="3664"/>
-          <w:tab w:val="left" w:pos="4580"/>
-          <w:tab w:val="left" w:pos="5496"/>
-          <w:tab w:val="left" w:pos="6412"/>
-          <w:tab w:val="left" w:pos="7328"/>
-          <w:tab w:val="left" w:pos="8244"/>
-          <w:tab w:val="left" w:pos="9160"/>
-          <w:tab w:val="left" w:pos="10076"/>
-          <w:tab w:val="left" w:pos="10992"/>
-          <w:tab w:val="left" w:pos="11908"/>
-          <w:tab w:val="left" w:pos="12824"/>
-          <w:tab w:val="left" w:pos="13740"/>
-          <w:tab w:val="left" w:pos="14656"/>
-        </w:tabs>
-        <w:spacing w:after="0" w:line="240" w:lineRule="auto"/>
-        <w:rPr>
-          <w:rFonts w:ascii="Times New Roman" w:eastAsia="Times New Roman" w:hAnsi="Times New Roman" w:cs="Times New Roman"/>
-          <w:sz w:val="24"/>
-          <w:szCs w:val="24"/>
-        </w:rPr>
-      </w:pPr>
-    </w:p>
-    <w:p>
-      <w:pPr>
-        <w:tabs>
-          <w:tab w:val="left" w:pos="916"/>
-          <w:tab w:val="left" w:pos="1832"/>
-          <w:tab w:val="left" w:pos="2748"/>
-          <w:tab w:val="left" w:pos="3664"/>
-          <w:tab w:val="left" w:pos="4580"/>
-          <w:tab w:val="left" w:pos="5496"/>
-          <w:tab w:val="left" w:pos="6412"/>
-          <w:tab w:val="left" w:pos="7328"/>
-          <w:tab w:val="left" w:pos="8244"/>
-          <w:tab w:val="left" w:pos="9160"/>
-          <w:tab w:val="left" w:pos="10076"/>
-          <w:tab w:val="left" w:pos="10992"/>
-          <w:tab w:val="left" w:pos="11908"/>
-          <w:tab w:val="left" w:pos="12824"/>
-          <w:tab w:val="left" w:pos="13740"/>
-          <w:tab w:val="left" w:pos="14656"/>
-        </w:tabs>
-        <w:spacing w:after="0" w:line="240" w:lineRule="auto"/>
-        <w:rPr>
-          <w:rFonts w:ascii="Times New Roman" w:eastAsia="Times New Roman" w:hAnsi="Times New Roman" w:cs="Times New Roman"/>
-          <w:sz w:val="24"/>
-          <w:szCs w:val="24"/>
-        </w:rPr>
-      </w:pPr>
-      <w:r>
-        <w:rPr>
-          <w:rFonts w:ascii="Times New Roman" w:eastAsia="Times New Roman" w:hAnsi="Times New Roman" w:cs="Times New Roman"/>
-          <w:sz w:val="24"/>
-          <w:szCs w:val="24"/>
-        </w:rPr>
-        <w:t xml:space="preserve"># A </w:t>
-      </w:r>
-      <w:proofErr w:type="spellStart"/>
-      <w:r>
-        <w:rPr>
-          <w:rFonts w:ascii="Times New Roman" w:eastAsia="Times New Roman" w:hAnsi="Times New Roman" w:cs="Times New Roman"/>
-          <w:sz w:val="24"/>
-          <w:szCs w:val="24"/>
-        </w:rPr>
-        <w:t>MultiMenu</w:t>
-      </w:r>
-      <w:proofErr w:type="spellEnd"/>
-      <w:r>
-        <w:rPr>
-          <w:rFonts w:ascii="Times New Roman" w:eastAsia="Times New Roman" w:hAnsi="Times New Roman" w:cs="Times New Roman"/>
-          <w:sz w:val="24"/>
-          <w:szCs w:val="24"/>
-        </w:rPr>
-        <w:t xml:space="preserve"> constructs a menu from a list of strings</w:t>
-      </w:r>
-    </w:p>
-    <w:p>
-      <w:pPr>
-        <w:tabs>
-          <w:tab w:val="left" w:pos="916"/>
-          <w:tab w:val="left" w:pos="1832"/>
-          <w:tab w:val="left" w:pos="2748"/>
-          <w:tab w:val="left" w:pos="3664"/>
-          <w:tab w:val="left" w:pos="4580"/>
-          <w:tab w:val="left" w:pos="5496"/>
-          <w:tab w:val="left" w:pos="6412"/>
-          <w:tab w:val="left" w:pos="7328"/>
-          <w:tab w:val="left" w:pos="8244"/>
-          <w:tab w:val="left" w:pos="9160"/>
-          <w:tab w:val="left" w:pos="10076"/>
-          <w:tab w:val="left" w:pos="10992"/>
-          <w:tab w:val="left" w:pos="11908"/>
-          <w:tab w:val="left" w:pos="12824"/>
-          <w:tab w:val="left" w:pos="13740"/>
-          <w:tab w:val="left" w:pos="14656"/>
-        </w:tabs>
-        <w:spacing w:after="0" w:line="240" w:lineRule="auto"/>
-        <w:rPr>
-          <w:rFonts w:ascii="Times New Roman" w:eastAsia="Times New Roman" w:hAnsi="Times New Roman" w:cs="Times New Roman"/>
-          <w:sz w:val="24"/>
-          <w:szCs w:val="24"/>
-        </w:rPr>
-      </w:pPr>
-      <w:proofErr w:type="spellStart"/>
-      <w:r>
-        <w:rPr>
-          <w:rFonts w:ascii="Times New Roman" w:eastAsia="Times New Roman" w:hAnsi="Times New Roman" w:cs="Times New Roman"/>
-          <w:sz w:val="24"/>
-          <w:szCs w:val="24"/>
-        </w:rPr>
-        <w:t>multi_menu</w:t>
-      </w:r>
-      <w:proofErr w:type="spellEnd"/>
-      <w:r>
-        <w:rPr>
-          <w:rFonts w:ascii="Times New Roman" w:eastAsia="Times New Roman" w:hAnsi="Times New Roman" w:cs="Times New Roman"/>
-          <w:sz w:val="24"/>
-          <w:szCs w:val="24"/>
-        </w:rPr>
-        <w:t xml:space="preserve"> = </w:t>
-      </w:r>
-      <w:proofErr w:type="spellStart"/>
-      <w:r>
-        <w:rPr>
-          <w:rFonts w:ascii="Times New Roman" w:eastAsia="Times New Roman" w:hAnsi="Times New Roman" w:cs="Times New Roman"/>
-          <w:sz w:val="24"/>
-          <w:szCs w:val="24"/>
-        </w:rPr>
-        <w:t>MultiMenu</w:t>
-      </w:r>
-      <w:proofErr w:type="spellEnd"/>
-      <w:r>
-        <w:rPr>
-          <w:rFonts w:ascii="Times New Roman" w:eastAsia="Times New Roman" w:hAnsi="Times New Roman" w:cs="Times New Roman"/>
-          <w:sz w:val="24"/>
-          <w:szCs w:val="24"/>
-        </w:rPr>
-        <w:t>(["Item 1", "Item 2", "Item 3"])</w:t>
+      <w:r>
+        <w:rPr>
+          <w:rFonts w:ascii="Times New Roman" w:eastAsia="Times New Roman" w:hAnsi="Times New Roman" w:cs="Times New Roman"/>
+          <w:sz w:val="24"/>
+          <w:szCs w:val="24"/>
+        </w:rPr>
+        <w:t>submenu_item = SubmenuItem("YELLOW", "Submenu item", selection_menu, menu)</w:t>
+      </w:r>
+    </w:p>
+    <w:p>
+      <w:pPr>
+        <w:tabs>
+          <w:tab w:val="left" w:pos="916"/>
+          <w:tab w:val="left" w:pos="1832"/>
+          <w:tab w:val="left" w:pos="2748"/>
+          <w:tab w:val="left" w:pos="3664"/>
+          <w:tab w:val="left" w:pos="4580"/>
+          <w:tab w:val="left" w:pos="5496"/>
+          <w:tab w:val="left" w:pos="6412"/>
+          <w:tab w:val="left" w:pos="7328"/>
+          <w:tab w:val="left" w:pos="8244"/>
+          <w:tab w:val="left" w:pos="9160"/>
+          <w:tab w:val="left" w:pos="10076"/>
+          <w:tab w:val="left" w:pos="10992"/>
+          <w:tab w:val="left" w:pos="11908"/>
+          <w:tab w:val="left" w:pos="12824"/>
+          <w:tab w:val="left" w:pos="13740"/>
+          <w:tab w:val="left" w:pos="14656"/>
+        </w:tabs>
+        <w:spacing w:after="0" w:line="240" w:lineRule="auto"/>
+        <w:rPr>
+          <w:rFonts w:ascii="Times New Roman" w:eastAsia="Times New Roman" w:hAnsi="Times New Roman" w:cs="Times New Roman"/>
+          <w:sz w:val="24"/>
+          <w:szCs w:val="24"/>
+        </w:rPr>
+      </w:pPr>
+    </w:p>
+    <w:p>
+      <w:pPr>
+        <w:tabs>
+          <w:tab w:val="left" w:pos="916"/>
+          <w:tab w:val="left" w:pos="1832"/>
+          <w:tab w:val="left" w:pos="2748"/>
+          <w:tab w:val="left" w:pos="3664"/>
+          <w:tab w:val="left" w:pos="4580"/>
+          <w:tab w:val="left" w:pos="5496"/>
+          <w:tab w:val="left" w:pos="6412"/>
+          <w:tab w:val="left" w:pos="7328"/>
+          <w:tab w:val="left" w:pos="8244"/>
+          <w:tab w:val="left" w:pos="9160"/>
+          <w:tab w:val="left" w:pos="10076"/>
+          <w:tab w:val="left" w:pos="10992"/>
+          <w:tab w:val="left" w:pos="11908"/>
+          <w:tab w:val="left" w:pos="12824"/>
+          <w:tab w:val="left" w:pos="13740"/>
+          <w:tab w:val="left" w:pos="14656"/>
+        </w:tabs>
+        <w:spacing w:after="0" w:line="240" w:lineRule="auto"/>
+        <w:rPr>
+          <w:rFonts w:ascii="Times New Roman" w:eastAsia="Times New Roman" w:hAnsi="Times New Roman" w:cs="Times New Roman"/>
+          <w:sz w:val="24"/>
+          <w:szCs w:val="24"/>
+        </w:rPr>
+      </w:pPr>
+      <w:r>
+        <w:rPr>
+          <w:rFonts w:ascii="Times New Roman" w:eastAsia="Times New Roman" w:hAnsi="Times New Roman" w:cs="Times New Roman"/>
+          <w:sz w:val="24"/>
+          <w:szCs w:val="24"/>
+        </w:rPr>
+        <w:t># A MultiMenu constructs a menu from a list of strings</w:t>
+      </w:r>
+    </w:p>
+    <w:p>
+      <w:pPr>
+        <w:tabs>
+          <w:tab w:val="left" w:pos="916"/>
+          <w:tab w:val="left" w:pos="1832"/>
+          <w:tab w:val="left" w:pos="2748"/>
+          <w:tab w:val="left" w:pos="3664"/>
+          <w:tab w:val="left" w:pos="4580"/>
+          <w:tab w:val="left" w:pos="5496"/>
+          <w:tab w:val="left" w:pos="6412"/>
+          <w:tab w:val="left" w:pos="7328"/>
+          <w:tab w:val="left" w:pos="8244"/>
+          <w:tab w:val="left" w:pos="9160"/>
+          <w:tab w:val="left" w:pos="10076"/>
+          <w:tab w:val="left" w:pos="10992"/>
+          <w:tab w:val="left" w:pos="11908"/>
+          <w:tab w:val="left" w:pos="12824"/>
+          <w:tab w:val="left" w:pos="13740"/>
+          <w:tab w:val="left" w:pos="14656"/>
+        </w:tabs>
+        <w:spacing w:after="0" w:line="240" w:lineRule="auto"/>
+        <w:rPr>
+          <w:rFonts w:ascii="Times New Roman" w:eastAsia="Times New Roman" w:hAnsi="Times New Roman" w:cs="Times New Roman"/>
+          <w:sz w:val="24"/>
+          <w:szCs w:val="24"/>
+        </w:rPr>
+      </w:pPr>
+      <w:r>
+        <w:rPr>
+          <w:rFonts w:ascii="Times New Roman" w:eastAsia="Times New Roman" w:hAnsi="Times New Roman" w:cs="Times New Roman"/>
+          <w:sz w:val="24"/>
+          <w:szCs w:val="24"/>
+        </w:rPr>
+        <w:t>multi_menu = MultiMenu(["Item 1", "Item 2", "Item 3"])</w:t>
       </w:r>
     </w:p>
     <w:p>
@@ -1835,107 +1273,43 @@
           <w:sz w:val="24"/>
           <w:szCs w:val="24"/>
         </w:rPr>
-        <w:t xml:space="preserve"># A </w:t>
-      </w:r>
-      <w:proofErr w:type="spellStart"/>
-      <w:r>
-        <w:rPr>
-          <w:rFonts w:ascii="Times New Roman" w:eastAsia="Times New Roman" w:hAnsi="Times New Roman" w:cs="Times New Roman"/>
-          <w:sz w:val="24"/>
-          <w:szCs w:val="24"/>
-        </w:rPr>
-        <w:t>SubmenuItem</w:t>
-      </w:r>
-      <w:proofErr w:type="spellEnd"/>
-      <w:r>
-        <w:rPr>
-          <w:rFonts w:ascii="Times New Roman" w:eastAsia="Times New Roman" w:hAnsi="Times New Roman" w:cs="Times New Roman"/>
-          <w:sz w:val="24"/>
-          <w:szCs w:val="24"/>
-        </w:rPr>
-        <w:t xml:space="preserve"> used to create a menu within a menu using </w:t>
-      </w:r>
-      <w:proofErr w:type="spellStart"/>
-      <w:r>
-        <w:rPr>
-          <w:rFonts w:ascii="Times New Roman" w:eastAsia="Times New Roman" w:hAnsi="Times New Roman" w:cs="Times New Roman"/>
-          <w:sz w:val="24"/>
-          <w:szCs w:val="24"/>
-        </w:rPr>
-        <w:t>MultiMenu</w:t>
-      </w:r>
-      <w:proofErr w:type="spellEnd"/>
-    </w:p>
-    <w:p>
-      <w:pPr>
-        <w:tabs>
-          <w:tab w:val="left" w:pos="916"/>
-          <w:tab w:val="left" w:pos="1832"/>
-          <w:tab w:val="left" w:pos="2748"/>
-          <w:tab w:val="left" w:pos="3664"/>
-          <w:tab w:val="left" w:pos="4580"/>
-          <w:tab w:val="left" w:pos="5496"/>
-          <w:tab w:val="left" w:pos="6412"/>
-          <w:tab w:val="left" w:pos="7328"/>
-          <w:tab w:val="left" w:pos="8244"/>
-          <w:tab w:val="left" w:pos="9160"/>
-          <w:tab w:val="left" w:pos="10076"/>
-          <w:tab w:val="left" w:pos="10992"/>
-          <w:tab w:val="left" w:pos="11908"/>
-          <w:tab w:val="left" w:pos="12824"/>
-          <w:tab w:val="left" w:pos="13740"/>
-          <w:tab w:val="left" w:pos="14656"/>
-        </w:tabs>
-        <w:spacing w:after="0" w:line="240" w:lineRule="auto"/>
-        <w:rPr>
-          <w:rFonts w:ascii="Times New Roman" w:eastAsia="Times New Roman" w:hAnsi="Times New Roman" w:cs="Times New Roman"/>
-          <w:sz w:val="24"/>
-          <w:szCs w:val="24"/>
-        </w:rPr>
-      </w:pPr>
-      <w:r>
-        <w:rPr>
-          <w:rFonts w:ascii="Times New Roman" w:eastAsia="Times New Roman" w:hAnsi="Times New Roman" w:cs="Times New Roman"/>
-          <w:sz w:val="24"/>
-          <w:szCs w:val="24"/>
-        </w:rPr>
-        <w:t xml:space="preserve">submenu_item2 = </w:t>
-      </w:r>
-      <w:proofErr w:type="spellStart"/>
-      <w:r>
-        <w:rPr>
-          <w:rFonts w:ascii="Times New Roman" w:eastAsia="Times New Roman" w:hAnsi="Times New Roman" w:cs="Times New Roman"/>
-          <w:sz w:val="24"/>
-          <w:szCs w:val="24"/>
-        </w:rPr>
-        <w:t>SubmenuItem</w:t>
-      </w:r>
-      <w:proofErr w:type="spellEnd"/>
-      <w:r>
-        <w:rPr>
-          <w:rFonts w:ascii="Times New Roman" w:eastAsia="Times New Roman" w:hAnsi="Times New Roman" w:cs="Times New Roman"/>
-          <w:sz w:val="24"/>
-          <w:szCs w:val="24"/>
-        </w:rPr>
-        <w:t xml:space="preserve">("GREEN", "Submenu Item 2", </w:t>
-      </w:r>
-      <w:proofErr w:type="spellStart"/>
-      <w:r>
-        <w:rPr>
-          <w:rFonts w:ascii="Times New Roman" w:eastAsia="Times New Roman" w:hAnsi="Times New Roman" w:cs="Times New Roman"/>
-          <w:sz w:val="24"/>
-          <w:szCs w:val="24"/>
-        </w:rPr>
-        <w:t>multi_menu</w:t>
-      </w:r>
-      <w:proofErr w:type="spellEnd"/>
-      <w:r>
-        <w:rPr>
-          <w:rFonts w:ascii="Times New Roman" w:eastAsia="Times New Roman" w:hAnsi="Times New Roman" w:cs="Times New Roman"/>
-          <w:sz w:val="24"/>
-          <w:szCs w:val="24"/>
-        </w:rPr>
-        <w:t>, menu)</w:t>
+        <w:t># A SubmenuItem used to create a menu within a menu using MultiMenu</w:t>
+      </w:r>
+    </w:p>
+    <w:p>
+      <w:pPr>
+        <w:tabs>
+          <w:tab w:val="left" w:pos="916"/>
+          <w:tab w:val="left" w:pos="1832"/>
+          <w:tab w:val="left" w:pos="2748"/>
+          <w:tab w:val="left" w:pos="3664"/>
+          <w:tab w:val="left" w:pos="4580"/>
+          <w:tab w:val="left" w:pos="5496"/>
+          <w:tab w:val="left" w:pos="6412"/>
+          <w:tab w:val="left" w:pos="7328"/>
+          <w:tab w:val="left" w:pos="8244"/>
+          <w:tab w:val="left" w:pos="9160"/>
+          <w:tab w:val="left" w:pos="10076"/>
+          <w:tab w:val="left" w:pos="10992"/>
+          <w:tab w:val="left" w:pos="11908"/>
+          <w:tab w:val="left" w:pos="12824"/>
+          <w:tab w:val="left" w:pos="13740"/>
+          <w:tab w:val="left" w:pos="14656"/>
+        </w:tabs>
+        <w:spacing w:after="0" w:line="240" w:lineRule="auto"/>
+        <w:rPr>
+          <w:rFonts w:ascii="Times New Roman" w:eastAsia="Times New Roman" w:hAnsi="Times New Roman" w:cs="Times New Roman"/>
+          <w:sz w:val="24"/>
+          <w:szCs w:val="24"/>
+        </w:rPr>
+      </w:pPr>
+      <w:r>
+        <w:rPr>
+          <w:rFonts w:ascii="Times New Roman" w:eastAsia="Times New Roman" w:hAnsi="Times New Roman" w:cs="Times New Roman"/>
+          <w:sz w:val="24"/>
+          <w:szCs w:val="24"/>
+        </w:rPr>
+        <w:t>submenu_item2 = SubmenuItem("GREEN", "Submenu Item 2", multi_menu, menu)</w:t>
       </w:r>
     </w:p>
     <w:p>
@@ -2029,279 +1403,157 @@
           <w:szCs w:val="24"/>
         </w:rPr>
       </w:pPr>
-      <w:proofErr w:type="spellStart"/>
-      <w:r>
-        <w:rPr>
-          <w:rFonts w:ascii="Times New Roman" w:eastAsia="Times New Roman" w:hAnsi="Times New Roman" w:cs="Times New Roman"/>
-          <w:sz w:val="24"/>
-          <w:szCs w:val="24"/>
-        </w:rPr>
-        <w:t>menu.append_item</w:t>
-      </w:r>
-      <w:proofErr w:type="spellEnd"/>
-      <w:r>
-        <w:rPr>
-          <w:rFonts w:ascii="Times New Roman" w:eastAsia="Times New Roman" w:hAnsi="Times New Roman" w:cs="Times New Roman"/>
-          <w:sz w:val="24"/>
-          <w:szCs w:val="24"/>
-        </w:rPr>
-        <w:t>(</w:t>
-      </w:r>
-      <w:proofErr w:type="spellStart"/>
-      <w:r>
-        <w:rPr>
-          <w:rFonts w:ascii="Times New Roman" w:eastAsia="Times New Roman" w:hAnsi="Times New Roman" w:cs="Times New Roman"/>
-          <w:sz w:val="24"/>
-          <w:szCs w:val="24"/>
-        </w:rPr>
-        <w:t>menu_item</w:t>
-      </w:r>
-      <w:proofErr w:type="spellEnd"/>
-      <w:r>
-        <w:rPr>
-          <w:rFonts w:ascii="Times New Roman" w:eastAsia="Times New Roman" w:hAnsi="Times New Roman" w:cs="Times New Roman"/>
-          <w:sz w:val="24"/>
-          <w:szCs w:val="24"/>
-        </w:rPr>
-        <w:t>)</w:t>
-      </w:r>
-    </w:p>
-    <w:p>
-      <w:pPr>
-        <w:tabs>
-          <w:tab w:val="left" w:pos="916"/>
-          <w:tab w:val="left" w:pos="1832"/>
-          <w:tab w:val="left" w:pos="2748"/>
-          <w:tab w:val="left" w:pos="3664"/>
-          <w:tab w:val="left" w:pos="4580"/>
-          <w:tab w:val="left" w:pos="5496"/>
-          <w:tab w:val="left" w:pos="6412"/>
-          <w:tab w:val="left" w:pos="7328"/>
-          <w:tab w:val="left" w:pos="8244"/>
-          <w:tab w:val="left" w:pos="9160"/>
-          <w:tab w:val="left" w:pos="10076"/>
-          <w:tab w:val="left" w:pos="10992"/>
-          <w:tab w:val="left" w:pos="11908"/>
-          <w:tab w:val="left" w:pos="12824"/>
-          <w:tab w:val="left" w:pos="13740"/>
-          <w:tab w:val="left" w:pos="14656"/>
-        </w:tabs>
-        <w:spacing w:after="0" w:line="240" w:lineRule="auto"/>
-        <w:rPr>
-          <w:rFonts w:ascii="Times New Roman" w:eastAsia="Times New Roman" w:hAnsi="Times New Roman" w:cs="Times New Roman"/>
-          <w:sz w:val="24"/>
-          <w:szCs w:val="24"/>
-        </w:rPr>
-      </w:pPr>
-      <w:proofErr w:type="spellStart"/>
-      <w:r>
-        <w:rPr>
-          <w:rFonts w:ascii="Times New Roman" w:eastAsia="Times New Roman" w:hAnsi="Times New Roman" w:cs="Times New Roman"/>
-          <w:sz w:val="24"/>
-          <w:szCs w:val="24"/>
-        </w:rPr>
-        <w:t>menu.append_item</w:t>
-      </w:r>
-      <w:proofErr w:type="spellEnd"/>
-      <w:r>
-        <w:rPr>
-          <w:rFonts w:ascii="Times New Roman" w:eastAsia="Times New Roman" w:hAnsi="Times New Roman" w:cs="Times New Roman"/>
-          <w:sz w:val="24"/>
-          <w:szCs w:val="24"/>
-        </w:rPr>
-        <w:t>(</w:t>
-      </w:r>
-      <w:proofErr w:type="spellStart"/>
-      <w:r>
-        <w:rPr>
-          <w:rFonts w:ascii="Times New Roman" w:eastAsia="Times New Roman" w:hAnsi="Times New Roman" w:cs="Times New Roman"/>
-          <w:sz w:val="24"/>
-          <w:szCs w:val="24"/>
-        </w:rPr>
-        <w:t>function_item</w:t>
-      </w:r>
-      <w:proofErr w:type="spellEnd"/>
-      <w:r>
-        <w:rPr>
-          <w:rFonts w:ascii="Times New Roman" w:eastAsia="Times New Roman" w:hAnsi="Times New Roman" w:cs="Times New Roman"/>
-          <w:sz w:val="24"/>
-          <w:szCs w:val="24"/>
-        </w:rPr>
-        <w:t>)</w:t>
-      </w:r>
-    </w:p>
-    <w:p>
-      <w:pPr>
-        <w:tabs>
-          <w:tab w:val="left" w:pos="916"/>
-          <w:tab w:val="left" w:pos="1832"/>
-          <w:tab w:val="left" w:pos="2748"/>
-          <w:tab w:val="left" w:pos="3664"/>
-          <w:tab w:val="left" w:pos="4580"/>
-          <w:tab w:val="left" w:pos="5496"/>
-          <w:tab w:val="left" w:pos="6412"/>
-          <w:tab w:val="left" w:pos="7328"/>
-          <w:tab w:val="left" w:pos="8244"/>
-          <w:tab w:val="left" w:pos="9160"/>
-          <w:tab w:val="left" w:pos="10076"/>
-          <w:tab w:val="left" w:pos="10992"/>
-          <w:tab w:val="left" w:pos="11908"/>
-          <w:tab w:val="left" w:pos="12824"/>
-          <w:tab w:val="left" w:pos="13740"/>
-          <w:tab w:val="left" w:pos="14656"/>
-        </w:tabs>
-        <w:spacing w:after="0" w:line="240" w:lineRule="auto"/>
-        <w:rPr>
-          <w:rFonts w:ascii="Times New Roman" w:eastAsia="Times New Roman" w:hAnsi="Times New Roman" w:cs="Times New Roman"/>
-          <w:sz w:val="24"/>
-          <w:szCs w:val="24"/>
-        </w:rPr>
-      </w:pPr>
-      <w:proofErr w:type="spellStart"/>
-      <w:r>
-        <w:rPr>
-          <w:rFonts w:ascii="Times New Roman" w:eastAsia="Times New Roman" w:hAnsi="Times New Roman" w:cs="Times New Roman"/>
-          <w:sz w:val="24"/>
-          <w:szCs w:val="24"/>
-        </w:rPr>
-        <w:t>menu.append_item</w:t>
-      </w:r>
-      <w:proofErr w:type="spellEnd"/>
-      <w:r>
-        <w:rPr>
-          <w:rFonts w:ascii="Times New Roman" w:eastAsia="Times New Roman" w:hAnsi="Times New Roman" w:cs="Times New Roman"/>
-          <w:sz w:val="24"/>
-          <w:szCs w:val="24"/>
-        </w:rPr>
-        <w:t>(</w:t>
-      </w:r>
-      <w:proofErr w:type="spellStart"/>
-      <w:r>
-        <w:rPr>
-          <w:rFonts w:ascii="Times New Roman" w:eastAsia="Times New Roman" w:hAnsi="Times New Roman" w:cs="Times New Roman"/>
-          <w:sz w:val="24"/>
-          <w:szCs w:val="24"/>
-        </w:rPr>
-        <w:t>command_item</w:t>
-      </w:r>
-      <w:proofErr w:type="spellEnd"/>
-      <w:r>
-        <w:rPr>
-          <w:rFonts w:ascii="Times New Roman" w:eastAsia="Times New Roman" w:hAnsi="Times New Roman" w:cs="Times New Roman"/>
-          <w:sz w:val="24"/>
-          <w:szCs w:val="24"/>
-        </w:rPr>
-        <w:t>)</w:t>
-      </w:r>
-    </w:p>
-    <w:p>
-      <w:pPr>
-        <w:tabs>
-          <w:tab w:val="left" w:pos="916"/>
-          <w:tab w:val="left" w:pos="1832"/>
-          <w:tab w:val="left" w:pos="2748"/>
-          <w:tab w:val="left" w:pos="3664"/>
-          <w:tab w:val="left" w:pos="4580"/>
-          <w:tab w:val="left" w:pos="5496"/>
-          <w:tab w:val="left" w:pos="6412"/>
-          <w:tab w:val="left" w:pos="7328"/>
-          <w:tab w:val="left" w:pos="8244"/>
-          <w:tab w:val="left" w:pos="9160"/>
-          <w:tab w:val="left" w:pos="10076"/>
-          <w:tab w:val="left" w:pos="10992"/>
-          <w:tab w:val="left" w:pos="11908"/>
-          <w:tab w:val="left" w:pos="12824"/>
-          <w:tab w:val="left" w:pos="13740"/>
-          <w:tab w:val="left" w:pos="14656"/>
-        </w:tabs>
-        <w:spacing w:after="0" w:line="240" w:lineRule="auto"/>
-        <w:rPr>
-          <w:rFonts w:ascii="Times New Roman" w:eastAsia="Times New Roman" w:hAnsi="Times New Roman" w:cs="Times New Roman"/>
-          <w:sz w:val="24"/>
-          <w:szCs w:val="24"/>
-        </w:rPr>
-      </w:pPr>
-      <w:proofErr w:type="spellStart"/>
-      <w:r>
-        <w:rPr>
-          <w:rFonts w:ascii="Times New Roman" w:eastAsia="Times New Roman" w:hAnsi="Times New Roman" w:cs="Times New Roman"/>
-          <w:sz w:val="24"/>
-          <w:szCs w:val="24"/>
-        </w:rPr>
-        <w:t>menu.append_item</w:t>
-      </w:r>
-      <w:proofErr w:type="spellEnd"/>
-      <w:r>
-        <w:rPr>
-          <w:rFonts w:ascii="Times New Roman" w:eastAsia="Times New Roman" w:hAnsi="Times New Roman" w:cs="Times New Roman"/>
-          <w:sz w:val="24"/>
-          <w:szCs w:val="24"/>
-        </w:rPr>
-        <w:t>(</w:t>
-      </w:r>
-      <w:proofErr w:type="spellStart"/>
-      <w:r>
-        <w:rPr>
-          <w:rFonts w:ascii="Times New Roman" w:eastAsia="Times New Roman" w:hAnsi="Times New Roman" w:cs="Times New Roman"/>
-          <w:sz w:val="24"/>
-          <w:szCs w:val="24"/>
-        </w:rPr>
-        <w:t>submenu_item</w:t>
-      </w:r>
-      <w:proofErr w:type="spellEnd"/>
-      <w:r>
-        <w:rPr>
-          <w:rFonts w:ascii="Times New Roman" w:eastAsia="Times New Roman" w:hAnsi="Times New Roman" w:cs="Times New Roman"/>
-          <w:sz w:val="24"/>
-          <w:szCs w:val="24"/>
-        </w:rPr>
-        <w:t>)</w:t>
-      </w:r>
-    </w:p>
-    <w:p>
-      <w:pPr>
-        <w:tabs>
-          <w:tab w:val="left" w:pos="916"/>
-          <w:tab w:val="left" w:pos="1832"/>
-          <w:tab w:val="left" w:pos="2748"/>
-          <w:tab w:val="left" w:pos="3664"/>
-          <w:tab w:val="left" w:pos="4580"/>
-          <w:tab w:val="left" w:pos="5496"/>
-          <w:tab w:val="left" w:pos="6412"/>
-          <w:tab w:val="left" w:pos="7328"/>
-          <w:tab w:val="left" w:pos="8244"/>
-          <w:tab w:val="left" w:pos="9160"/>
-          <w:tab w:val="left" w:pos="10076"/>
-          <w:tab w:val="left" w:pos="10992"/>
-          <w:tab w:val="left" w:pos="11908"/>
-          <w:tab w:val="left" w:pos="12824"/>
-          <w:tab w:val="left" w:pos="13740"/>
-          <w:tab w:val="left" w:pos="14656"/>
-        </w:tabs>
-        <w:spacing w:after="0" w:line="240" w:lineRule="auto"/>
-        <w:rPr>
-          <w:rFonts w:ascii="Times New Roman" w:eastAsia="Times New Roman" w:hAnsi="Times New Roman" w:cs="Times New Roman"/>
-          <w:sz w:val="24"/>
-          <w:szCs w:val="24"/>
-        </w:rPr>
-      </w:pPr>
-      <w:proofErr w:type="spellStart"/>
-      <w:r>
-        <w:rPr>
-          <w:rFonts w:ascii="Times New Roman" w:eastAsia="Times New Roman" w:hAnsi="Times New Roman" w:cs="Times New Roman"/>
-          <w:sz w:val="24"/>
-          <w:szCs w:val="24"/>
-        </w:rPr>
-        <w:t>menu.append_item</w:t>
-      </w:r>
-      <w:proofErr w:type="spellEnd"/>
-      <w:r>
-        <w:rPr>
-          <w:rFonts w:ascii="Times New Roman" w:eastAsia="Times New Roman" w:hAnsi="Times New Roman" w:cs="Times New Roman"/>
-          <w:sz w:val="24"/>
-          <w:szCs w:val="24"/>
-        </w:rPr>
-        <w:t>(submenu_item2)</w:t>
+      <w:r>
+        <w:rPr>
+          <w:rFonts w:ascii="Times New Roman" w:eastAsia="Times New Roman" w:hAnsi="Times New Roman" w:cs="Times New Roman"/>
+          <w:sz w:val="24"/>
+          <w:szCs w:val="24"/>
+        </w:rPr>
+        <w:t>menu.append_item(menu_item)</w:t>
+      </w:r>
+    </w:p>
+    <w:p>
+      <w:pPr>
+        <w:tabs>
+          <w:tab w:val="left" w:pos="916"/>
+          <w:tab w:val="left" w:pos="1832"/>
+          <w:tab w:val="left" w:pos="2748"/>
+          <w:tab w:val="left" w:pos="3664"/>
+          <w:tab w:val="left" w:pos="4580"/>
+          <w:tab w:val="left" w:pos="5496"/>
+          <w:tab w:val="left" w:pos="6412"/>
+          <w:tab w:val="left" w:pos="7328"/>
+          <w:tab w:val="left" w:pos="8244"/>
+          <w:tab w:val="left" w:pos="9160"/>
+          <w:tab w:val="left" w:pos="10076"/>
+          <w:tab w:val="left" w:pos="10992"/>
+          <w:tab w:val="left" w:pos="11908"/>
+          <w:tab w:val="left" w:pos="12824"/>
+          <w:tab w:val="left" w:pos="13740"/>
+          <w:tab w:val="left" w:pos="14656"/>
+        </w:tabs>
+        <w:spacing w:after="0" w:line="240" w:lineRule="auto"/>
+        <w:rPr>
+          <w:rFonts w:ascii="Times New Roman" w:eastAsia="Times New Roman" w:hAnsi="Times New Roman" w:cs="Times New Roman"/>
+          <w:sz w:val="24"/>
+          <w:szCs w:val="24"/>
+        </w:rPr>
+      </w:pPr>
+      <w:r>
+        <w:rPr>
+          <w:rFonts w:ascii="Times New Roman" w:eastAsia="Times New Roman" w:hAnsi="Times New Roman" w:cs="Times New Roman"/>
+          <w:sz w:val="24"/>
+          <w:szCs w:val="24"/>
+        </w:rPr>
+        <w:t>menu.append_item(function_item)</w:t>
+      </w:r>
+    </w:p>
+    <w:p>
+      <w:pPr>
+        <w:tabs>
+          <w:tab w:val="left" w:pos="916"/>
+          <w:tab w:val="left" w:pos="1832"/>
+          <w:tab w:val="left" w:pos="2748"/>
+          <w:tab w:val="left" w:pos="3664"/>
+          <w:tab w:val="left" w:pos="4580"/>
+          <w:tab w:val="left" w:pos="5496"/>
+          <w:tab w:val="left" w:pos="6412"/>
+          <w:tab w:val="left" w:pos="7328"/>
+          <w:tab w:val="left" w:pos="8244"/>
+          <w:tab w:val="left" w:pos="9160"/>
+          <w:tab w:val="left" w:pos="10076"/>
+          <w:tab w:val="left" w:pos="10992"/>
+          <w:tab w:val="left" w:pos="11908"/>
+          <w:tab w:val="left" w:pos="12824"/>
+          <w:tab w:val="left" w:pos="13740"/>
+          <w:tab w:val="left" w:pos="14656"/>
+        </w:tabs>
+        <w:spacing w:after="0" w:line="240" w:lineRule="auto"/>
+        <w:rPr>
+          <w:rFonts w:ascii="Times New Roman" w:eastAsia="Times New Roman" w:hAnsi="Times New Roman" w:cs="Times New Roman"/>
+          <w:sz w:val="24"/>
+          <w:szCs w:val="24"/>
+        </w:rPr>
+      </w:pPr>
+      <w:r>
+        <w:rPr>
+          <w:rFonts w:ascii="Times New Roman" w:eastAsia="Times New Roman" w:hAnsi="Times New Roman" w:cs="Times New Roman"/>
+          <w:sz w:val="24"/>
+          <w:szCs w:val="24"/>
+        </w:rPr>
+        <w:t>menu.append_item(command_item)</w:t>
+      </w:r>
+    </w:p>
+    <w:p>
+      <w:pPr>
+        <w:tabs>
+          <w:tab w:val="left" w:pos="916"/>
+          <w:tab w:val="left" w:pos="1832"/>
+          <w:tab w:val="left" w:pos="2748"/>
+          <w:tab w:val="left" w:pos="3664"/>
+          <w:tab w:val="left" w:pos="4580"/>
+          <w:tab w:val="left" w:pos="5496"/>
+          <w:tab w:val="left" w:pos="6412"/>
+          <w:tab w:val="left" w:pos="7328"/>
+          <w:tab w:val="left" w:pos="8244"/>
+          <w:tab w:val="left" w:pos="9160"/>
+          <w:tab w:val="left" w:pos="10076"/>
+          <w:tab w:val="left" w:pos="10992"/>
+          <w:tab w:val="left" w:pos="11908"/>
+          <w:tab w:val="left" w:pos="12824"/>
+          <w:tab w:val="left" w:pos="13740"/>
+          <w:tab w:val="left" w:pos="14656"/>
+        </w:tabs>
+        <w:spacing w:after="0" w:line="240" w:lineRule="auto"/>
+        <w:rPr>
+          <w:rFonts w:ascii="Times New Roman" w:eastAsia="Times New Roman" w:hAnsi="Times New Roman" w:cs="Times New Roman"/>
+          <w:sz w:val="24"/>
+          <w:szCs w:val="24"/>
+        </w:rPr>
+      </w:pPr>
+      <w:r>
+        <w:rPr>
+          <w:rFonts w:ascii="Times New Roman" w:eastAsia="Times New Roman" w:hAnsi="Times New Roman" w:cs="Times New Roman"/>
+          <w:sz w:val="24"/>
+          <w:szCs w:val="24"/>
+        </w:rPr>
+        <w:t>menu.append_item(submenu_item)</w:t>
+      </w:r>
+    </w:p>
+    <w:p>
+      <w:pPr>
+        <w:tabs>
+          <w:tab w:val="left" w:pos="916"/>
+          <w:tab w:val="left" w:pos="1832"/>
+          <w:tab w:val="left" w:pos="2748"/>
+          <w:tab w:val="left" w:pos="3664"/>
+          <w:tab w:val="left" w:pos="4580"/>
+          <w:tab w:val="left" w:pos="5496"/>
+          <w:tab w:val="left" w:pos="6412"/>
+          <w:tab w:val="left" w:pos="7328"/>
+          <w:tab w:val="left" w:pos="8244"/>
+          <w:tab w:val="left" w:pos="9160"/>
+          <w:tab w:val="left" w:pos="10076"/>
+          <w:tab w:val="left" w:pos="10992"/>
+          <w:tab w:val="left" w:pos="11908"/>
+          <w:tab w:val="left" w:pos="12824"/>
+          <w:tab w:val="left" w:pos="13740"/>
+          <w:tab w:val="left" w:pos="14656"/>
+        </w:tabs>
+        <w:spacing w:after="0" w:line="240" w:lineRule="auto"/>
+        <w:rPr>
+          <w:rFonts w:ascii="Times New Roman" w:eastAsia="Times New Roman" w:hAnsi="Times New Roman" w:cs="Times New Roman"/>
+          <w:sz w:val="24"/>
+          <w:szCs w:val="24"/>
+        </w:rPr>
+      </w:pPr>
+      <w:r>
+        <w:rPr>
+          <w:rFonts w:ascii="Times New Roman" w:eastAsia="Times New Roman" w:hAnsi="Times New Roman" w:cs="Times New Roman"/>
+          <w:sz w:val="24"/>
+          <w:szCs w:val="24"/>
+        </w:rPr>
+        <w:t>menu.append_item(submenu_item2)</w:t>
       </w:r>
     </w:p>
     <w:p>
@@ -2423,23 +1675,13 @@
           <w:szCs w:val="24"/>
         </w:rPr>
       </w:pPr>
-      <w:proofErr w:type="spellStart"/>
-      <w:r>
-        <w:rPr>
-          <w:rFonts w:ascii="Times New Roman" w:eastAsia="Times New Roman" w:hAnsi="Times New Roman" w:cs="Times New Roman"/>
-          <w:sz w:val="24"/>
-          <w:szCs w:val="24"/>
-        </w:rPr>
-        <w:t>menu.show</w:t>
-      </w:r>
-      <w:proofErr w:type="spellEnd"/>
-      <w:r>
-        <w:rPr>
-          <w:rFonts w:ascii="Times New Roman" w:eastAsia="Times New Roman" w:hAnsi="Times New Roman" w:cs="Times New Roman"/>
-          <w:sz w:val="24"/>
-          <w:szCs w:val="24"/>
-        </w:rPr>
-        <w:t>()</w:t>
+      <w:r>
+        <w:rPr>
+          <w:rFonts w:ascii="Times New Roman" w:eastAsia="Times New Roman" w:hAnsi="Times New Roman" w:cs="Times New Roman"/>
+          <w:sz w:val="24"/>
+          <w:szCs w:val="24"/>
+        </w:rPr>
+        <w:t>menu.show()</w:t>
       </w:r>
     </w:p>
     <w:p>
@@ -2524,179 +1766,115 @@
           <w:szCs w:val="24"/>
         </w:rPr>
         <w:lastRenderedPageBreak/>
-        <w:t xml:space="preserve">from </w:t>
-      </w:r>
-      <w:proofErr w:type="spellStart"/>
-      <w:r>
-        <w:rPr>
-          <w:rFonts w:ascii="Times New Roman" w:eastAsia="Times New Roman" w:hAnsi="Times New Roman" w:cs="Times New Roman"/>
-          <w:sz w:val="24"/>
-          <w:szCs w:val="24"/>
-        </w:rPr>
-        <w:t>cursesmenu</w:t>
-      </w:r>
-      <w:proofErr w:type="spellEnd"/>
-      <w:r>
-        <w:rPr>
-          <w:rFonts w:ascii="Times New Roman" w:eastAsia="Times New Roman" w:hAnsi="Times New Roman" w:cs="Times New Roman"/>
-          <w:sz w:val="24"/>
-          <w:szCs w:val="24"/>
-        </w:rPr>
-        <w:t xml:space="preserve"> import *</w:t>
-      </w:r>
-    </w:p>
-    <w:p>
-      <w:pPr>
-        <w:tabs>
-          <w:tab w:val="left" w:pos="916"/>
-          <w:tab w:val="left" w:pos="1832"/>
-          <w:tab w:val="left" w:pos="2748"/>
-          <w:tab w:val="left" w:pos="3664"/>
-          <w:tab w:val="left" w:pos="4580"/>
-          <w:tab w:val="left" w:pos="5496"/>
-          <w:tab w:val="left" w:pos="6412"/>
-          <w:tab w:val="left" w:pos="7328"/>
-          <w:tab w:val="left" w:pos="8244"/>
-          <w:tab w:val="left" w:pos="9160"/>
-          <w:tab w:val="left" w:pos="10076"/>
-          <w:tab w:val="left" w:pos="10992"/>
-          <w:tab w:val="left" w:pos="11908"/>
-          <w:tab w:val="left" w:pos="12824"/>
-          <w:tab w:val="left" w:pos="13740"/>
-          <w:tab w:val="left" w:pos="14656"/>
-        </w:tabs>
-        <w:spacing w:after="0" w:line="240" w:lineRule="auto"/>
-        <w:rPr>
-          <w:rFonts w:ascii="Times New Roman" w:eastAsia="Times New Roman" w:hAnsi="Times New Roman" w:cs="Times New Roman"/>
-          <w:sz w:val="24"/>
-          <w:szCs w:val="24"/>
-        </w:rPr>
-      </w:pPr>
-      <w:r>
-        <w:rPr>
-          <w:rFonts w:ascii="Times New Roman" w:eastAsia="Times New Roman" w:hAnsi="Times New Roman" w:cs="Times New Roman"/>
-          <w:sz w:val="24"/>
-          <w:szCs w:val="24"/>
-        </w:rPr>
-        <w:t xml:space="preserve">from </w:t>
-      </w:r>
-      <w:proofErr w:type="spellStart"/>
-      <w:r>
-        <w:rPr>
-          <w:rFonts w:ascii="Times New Roman" w:eastAsia="Times New Roman" w:hAnsi="Times New Roman" w:cs="Times New Roman"/>
-          <w:sz w:val="24"/>
-          <w:szCs w:val="24"/>
-        </w:rPr>
-        <w:t>cursesmenu.items</w:t>
-      </w:r>
-      <w:proofErr w:type="spellEnd"/>
-      <w:r>
-        <w:rPr>
-          <w:rFonts w:ascii="Times New Roman" w:eastAsia="Times New Roman" w:hAnsi="Times New Roman" w:cs="Times New Roman"/>
-          <w:sz w:val="24"/>
-          <w:szCs w:val="24"/>
-        </w:rPr>
-        <w:t xml:space="preserve"> import *</w:t>
-      </w:r>
-    </w:p>
-    <w:p>
-      <w:pPr>
-        <w:tabs>
-          <w:tab w:val="left" w:pos="916"/>
-          <w:tab w:val="left" w:pos="1832"/>
-          <w:tab w:val="left" w:pos="2748"/>
-          <w:tab w:val="left" w:pos="3664"/>
-          <w:tab w:val="left" w:pos="4580"/>
-          <w:tab w:val="left" w:pos="5496"/>
-          <w:tab w:val="left" w:pos="6412"/>
-          <w:tab w:val="left" w:pos="7328"/>
-          <w:tab w:val="left" w:pos="8244"/>
-          <w:tab w:val="left" w:pos="9160"/>
-          <w:tab w:val="left" w:pos="10076"/>
-          <w:tab w:val="left" w:pos="10992"/>
-          <w:tab w:val="left" w:pos="11908"/>
-          <w:tab w:val="left" w:pos="12824"/>
-          <w:tab w:val="left" w:pos="13740"/>
-          <w:tab w:val="left" w:pos="14656"/>
-        </w:tabs>
-        <w:spacing w:after="0" w:line="240" w:lineRule="auto"/>
-        <w:rPr>
-          <w:rFonts w:ascii="Times New Roman" w:eastAsia="Times New Roman" w:hAnsi="Times New Roman" w:cs="Times New Roman"/>
-          <w:sz w:val="24"/>
-          <w:szCs w:val="24"/>
-        </w:rPr>
-      </w:pPr>
-      <w:r>
-        <w:rPr>
-          <w:rFonts w:ascii="Times New Roman" w:eastAsia="Times New Roman" w:hAnsi="Times New Roman" w:cs="Times New Roman"/>
-          <w:sz w:val="24"/>
-          <w:szCs w:val="24"/>
-        </w:rPr>
-        <w:t xml:space="preserve">menu = </w:t>
-      </w:r>
-      <w:proofErr w:type="spellStart"/>
-      <w:r>
-        <w:rPr>
-          <w:rFonts w:ascii="Times New Roman" w:eastAsia="Times New Roman" w:hAnsi="Times New Roman" w:cs="Times New Roman"/>
-          <w:sz w:val="24"/>
-          <w:szCs w:val="24"/>
-        </w:rPr>
-        <w:t>CursesMenu</w:t>
-      </w:r>
-      <w:proofErr w:type="spellEnd"/>
-      <w:r>
-        <w:rPr>
-          <w:rFonts w:ascii="Times New Roman" w:eastAsia="Times New Roman" w:hAnsi="Times New Roman" w:cs="Times New Roman"/>
-          <w:sz w:val="24"/>
-          <w:szCs w:val="24"/>
-        </w:rPr>
-        <w:t>("Title", "Subtitle")</w:t>
-      </w:r>
-    </w:p>
-    <w:p>
-      <w:pPr>
-        <w:tabs>
-          <w:tab w:val="left" w:pos="916"/>
-          <w:tab w:val="left" w:pos="1832"/>
-          <w:tab w:val="left" w:pos="2748"/>
-          <w:tab w:val="left" w:pos="3664"/>
-          <w:tab w:val="left" w:pos="4580"/>
-          <w:tab w:val="left" w:pos="5496"/>
-          <w:tab w:val="left" w:pos="6412"/>
-          <w:tab w:val="left" w:pos="7328"/>
-          <w:tab w:val="left" w:pos="8244"/>
-          <w:tab w:val="left" w:pos="9160"/>
-          <w:tab w:val="left" w:pos="10076"/>
-          <w:tab w:val="left" w:pos="10992"/>
-          <w:tab w:val="left" w:pos="11908"/>
-          <w:tab w:val="left" w:pos="12824"/>
-          <w:tab w:val="left" w:pos="13740"/>
-          <w:tab w:val="left" w:pos="14656"/>
-        </w:tabs>
-        <w:spacing w:after="0" w:line="240" w:lineRule="auto"/>
-        <w:rPr>
-          <w:rFonts w:ascii="Times New Roman" w:eastAsia="Times New Roman" w:hAnsi="Times New Roman" w:cs="Times New Roman"/>
-          <w:sz w:val="24"/>
-          <w:szCs w:val="24"/>
-        </w:rPr>
-      </w:pPr>
-      <w:proofErr w:type="spellStart"/>
-      <w:r>
-        <w:rPr>
-          <w:rFonts w:ascii="Times New Roman" w:eastAsia="Times New Roman" w:hAnsi="Times New Roman" w:cs="Times New Roman"/>
-          <w:sz w:val="24"/>
-          <w:szCs w:val="24"/>
-        </w:rPr>
-        <w:t>menu.show</w:t>
-      </w:r>
-      <w:proofErr w:type="spellEnd"/>
-      <w:r>
-        <w:rPr>
-          <w:rFonts w:ascii="Times New Roman" w:eastAsia="Times New Roman" w:hAnsi="Times New Roman" w:cs="Times New Roman"/>
-          <w:sz w:val="24"/>
-          <w:szCs w:val="24"/>
-        </w:rPr>
-        <w:t>()</w:t>
+        <w:t>from cursesmenu import *</w:t>
+      </w:r>
+    </w:p>
+    <w:p>
+      <w:pPr>
+        <w:tabs>
+          <w:tab w:val="left" w:pos="916"/>
+          <w:tab w:val="left" w:pos="1832"/>
+          <w:tab w:val="left" w:pos="2748"/>
+          <w:tab w:val="left" w:pos="3664"/>
+          <w:tab w:val="left" w:pos="4580"/>
+          <w:tab w:val="left" w:pos="5496"/>
+          <w:tab w:val="left" w:pos="6412"/>
+          <w:tab w:val="left" w:pos="7328"/>
+          <w:tab w:val="left" w:pos="8244"/>
+          <w:tab w:val="left" w:pos="9160"/>
+          <w:tab w:val="left" w:pos="10076"/>
+          <w:tab w:val="left" w:pos="10992"/>
+          <w:tab w:val="left" w:pos="11908"/>
+          <w:tab w:val="left" w:pos="12824"/>
+          <w:tab w:val="left" w:pos="13740"/>
+          <w:tab w:val="left" w:pos="14656"/>
+        </w:tabs>
+        <w:spacing w:after="0" w:line="240" w:lineRule="auto"/>
+        <w:rPr>
+          <w:rFonts w:ascii="Times New Roman" w:eastAsia="Times New Roman" w:hAnsi="Times New Roman" w:cs="Times New Roman"/>
+          <w:sz w:val="24"/>
+          <w:szCs w:val="24"/>
+        </w:rPr>
+      </w:pPr>
+      <w:r>
+        <w:rPr>
+          <w:rFonts w:ascii="Times New Roman" w:eastAsia="Times New Roman" w:hAnsi="Times New Roman" w:cs="Times New Roman"/>
+          <w:sz w:val="24"/>
+          <w:szCs w:val="24"/>
+        </w:rPr>
+        <w:t>from cursesmenu.items import *</w:t>
+      </w:r>
+    </w:p>
+    <w:p>
+      <w:pPr>
+        <w:tabs>
+          <w:tab w:val="left" w:pos="916"/>
+          <w:tab w:val="left" w:pos="1832"/>
+          <w:tab w:val="left" w:pos="2748"/>
+          <w:tab w:val="left" w:pos="3664"/>
+          <w:tab w:val="left" w:pos="4580"/>
+          <w:tab w:val="left" w:pos="5496"/>
+          <w:tab w:val="left" w:pos="6412"/>
+          <w:tab w:val="left" w:pos="7328"/>
+          <w:tab w:val="left" w:pos="8244"/>
+          <w:tab w:val="left" w:pos="9160"/>
+          <w:tab w:val="left" w:pos="10076"/>
+          <w:tab w:val="left" w:pos="10992"/>
+          <w:tab w:val="left" w:pos="11908"/>
+          <w:tab w:val="left" w:pos="12824"/>
+          <w:tab w:val="left" w:pos="13740"/>
+          <w:tab w:val="left" w:pos="14656"/>
+        </w:tabs>
+        <w:spacing w:after="0" w:line="240" w:lineRule="auto"/>
+        <w:rPr>
+          <w:rFonts w:ascii="Times New Roman" w:eastAsia="Times New Roman" w:hAnsi="Times New Roman" w:cs="Times New Roman"/>
+          <w:sz w:val="24"/>
+          <w:szCs w:val="24"/>
+        </w:rPr>
+      </w:pPr>
+      <w:r>
+        <w:rPr>
+          <w:rFonts w:ascii="Times New Roman" w:eastAsia="Times New Roman" w:hAnsi="Times New Roman" w:cs="Times New Roman"/>
+          <w:sz w:val="24"/>
+          <w:szCs w:val="24"/>
+        </w:rPr>
+        <w:t>menu = CursesMenu("Title", "Subtitle")</w:t>
+      </w:r>
+    </w:p>
+    <w:p>
+      <w:pPr>
+        <w:tabs>
+          <w:tab w:val="left" w:pos="916"/>
+          <w:tab w:val="left" w:pos="1832"/>
+          <w:tab w:val="left" w:pos="2748"/>
+          <w:tab w:val="left" w:pos="3664"/>
+          <w:tab w:val="left" w:pos="4580"/>
+          <w:tab w:val="left" w:pos="5496"/>
+          <w:tab w:val="left" w:pos="6412"/>
+          <w:tab w:val="left" w:pos="7328"/>
+          <w:tab w:val="left" w:pos="8244"/>
+          <w:tab w:val="left" w:pos="9160"/>
+          <w:tab w:val="left" w:pos="10076"/>
+          <w:tab w:val="left" w:pos="10992"/>
+          <w:tab w:val="left" w:pos="11908"/>
+          <w:tab w:val="left" w:pos="12824"/>
+          <w:tab w:val="left" w:pos="13740"/>
+          <w:tab w:val="left" w:pos="14656"/>
+        </w:tabs>
+        <w:spacing w:after="0" w:line="240" w:lineRule="auto"/>
+        <w:rPr>
+          <w:rFonts w:ascii="Times New Roman" w:eastAsia="Times New Roman" w:hAnsi="Times New Roman" w:cs="Times New Roman"/>
+          <w:sz w:val="24"/>
+          <w:szCs w:val="24"/>
+        </w:rPr>
+      </w:pPr>
+      <w:r>
+        <w:rPr>
+          <w:rFonts w:ascii="Times New Roman" w:eastAsia="Times New Roman" w:hAnsi="Times New Roman" w:cs="Times New Roman"/>
+          <w:sz w:val="24"/>
+          <w:szCs w:val="24"/>
+        </w:rPr>
+        <w:t>menu.show()</w:t>
       </w:r>
     </w:p>
     <w:p>
@@ -2916,37 +2094,433 @@
         <w:spacing w:after="0" w:line="240" w:lineRule="auto"/>
         <w:rPr>
           <w:rFonts w:ascii="Times New Roman" w:eastAsia="Times New Roman" w:hAnsi="Times New Roman" w:cs="Times New Roman"/>
-          <w:sz w:val="24"/>
-          <w:szCs w:val="24"/>
-        </w:rPr>
-      </w:pPr>
-    </w:p>
-    <w:p>
-      <w:pPr>
-        <w:rPr>
-          <w:rFonts w:ascii="Times New Roman" w:hAnsi="Times New Roman" w:cs="Times New Roman"/>
-          <w:sz w:val="24"/>
-          <w:szCs w:val="24"/>
-          <w:lang w:val="en"/>
-        </w:rPr>
-      </w:pPr>
-    </w:p>
-    <w:p>
-      <w:pPr>
-        <w:rPr>
-          <w:rFonts w:ascii="Times New Roman" w:hAnsi="Times New Roman" w:cs="Times New Roman"/>
-          <w:sz w:val="24"/>
-          <w:szCs w:val="24"/>
-          <w:lang w:val="en"/>
-        </w:rPr>
-      </w:pPr>
-    </w:p>
-    <w:p>
+          <w:b/>
+          <w:sz w:val="24"/>
+          <w:szCs w:val="24"/>
+        </w:rPr>
+      </w:pPr>
+      <w:r>
+        <w:rPr>
+          <w:rFonts w:ascii="Times New Roman" w:eastAsia="Times New Roman" w:hAnsi="Times New Roman" w:cs="Times New Roman"/>
+          <w:b/>
+          <w:sz w:val="24"/>
+          <w:szCs w:val="24"/>
+        </w:rPr>
+        <w:t>What you should be able to see:</w:t>
+      </w:r>
+    </w:p>
+    <w:p>
+      <w:pPr>
+        <w:tabs>
+          <w:tab w:val="left" w:pos="916"/>
+          <w:tab w:val="left" w:pos="1832"/>
+          <w:tab w:val="left" w:pos="2748"/>
+          <w:tab w:val="left" w:pos="3664"/>
+          <w:tab w:val="left" w:pos="4580"/>
+          <w:tab w:val="left" w:pos="5496"/>
+          <w:tab w:val="left" w:pos="6412"/>
+          <w:tab w:val="left" w:pos="7328"/>
+          <w:tab w:val="left" w:pos="8244"/>
+          <w:tab w:val="left" w:pos="9160"/>
+          <w:tab w:val="left" w:pos="10076"/>
+          <w:tab w:val="left" w:pos="10992"/>
+          <w:tab w:val="left" w:pos="11908"/>
+          <w:tab w:val="left" w:pos="12824"/>
+          <w:tab w:val="left" w:pos="13740"/>
+          <w:tab w:val="left" w:pos="14656"/>
+        </w:tabs>
+        <w:spacing w:after="0" w:line="240" w:lineRule="auto"/>
+        <w:rPr>
+          <w:rFonts w:ascii="Times New Roman" w:eastAsia="Times New Roman" w:hAnsi="Times New Roman" w:cs="Times New Roman"/>
+          <w:b/>
+          <w:sz w:val="24"/>
+          <w:szCs w:val="24"/>
+        </w:rPr>
+      </w:pPr>
+    </w:p>
+    <w:p>
+      <w:pPr>
+        <w:tabs>
+          <w:tab w:val="left" w:pos="916"/>
+          <w:tab w:val="left" w:pos="1832"/>
+          <w:tab w:val="left" w:pos="2748"/>
+          <w:tab w:val="left" w:pos="3664"/>
+          <w:tab w:val="left" w:pos="4580"/>
+          <w:tab w:val="left" w:pos="5496"/>
+          <w:tab w:val="left" w:pos="6412"/>
+          <w:tab w:val="left" w:pos="7328"/>
+          <w:tab w:val="left" w:pos="8244"/>
+          <w:tab w:val="left" w:pos="9160"/>
+          <w:tab w:val="left" w:pos="10076"/>
+          <w:tab w:val="left" w:pos="10992"/>
+          <w:tab w:val="left" w:pos="11908"/>
+          <w:tab w:val="left" w:pos="12824"/>
+          <w:tab w:val="left" w:pos="13740"/>
+          <w:tab w:val="left" w:pos="14656"/>
+        </w:tabs>
+        <w:spacing w:after="0" w:line="240" w:lineRule="auto"/>
+        <w:rPr>
+          <w:rFonts w:ascii="Times New Roman" w:eastAsia="Times New Roman" w:hAnsi="Times New Roman" w:cs="Times New Roman"/>
+          <w:sz w:val="24"/>
+          <w:szCs w:val="24"/>
+        </w:rPr>
+      </w:pPr>
+      <w:r>
+        <w:rPr>
+          <w:rFonts w:ascii="Times New Roman" w:eastAsia="Times New Roman" w:hAnsi="Times New Roman" w:cs="Times New Roman"/>
+          <w:sz w:val="24"/>
+          <w:szCs w:val="24"/>
+        </w:rPr>
+        <w:t>The menu was originally designed to only accept single selection of items, so one at a time. This was limited and very unuseful. When using the multi-select menu type the menu should look at first completely clean list with open brackets next to each item like so,</w:t>
+      </w:r>
+    </w:p>
+    <w:p>
+      <w:pPr>
+        <w:tabs>
+          <w:tab w:val="left" w:pos="916"/>
+          <w:tab w:val="left" w:pos="1832"/>
+          <w:tab w:val="left" w:pos="2748"/>
+          <w:tab w:val="left" w:pos="3664"/>
+          <w:tab w:val="left" w:pos="4580"/>
+          <w:tab w:val="left" w:pos="5496"/>
+          <w:tab w:val="left" w:pos="6412"/>
+          <w:tab w:val="left" w:pos="7328"/>
+          <w:tab w:val="left" w:pos="8244"/>
+          <w:tab w:val="left" w:pos="9160"/>
+          <w:tab w:val="left" w:pos="10076"/>
+          <w:tab w:val="left" w:pos="10992"/>
+          <w:tab w:val="left" w:pos="11908"/>
+          <w:tab w:val="left" w:pos="12824"/>
+          <w:tab w:val="left" w:pos="13740"/>
+          <w:tab w:val="left" w:pos="14656"/>
+        </w:tabs>
+        <w:spacing w:after="0" w:line="240" w:lineRule="auto"/>
+        <w:rPr>
+          <w:rFonts w:ascii="Times New Roman" w:eastAsia="Times New Roman" w:hAnsi="Times New Roman" w:cs="Times New Roman"/>
+          <w:sz w:val="24"/>
+          <w:szCs w:val="24"/>
+        </w:rPr>
+      </w:pPr>
+      <w:r>
+        <w:rPr>
+          <w:rFonts w:ascii="Times New Roman" w:eastAsia="Times New Roman" w:hAnsi="Times New Roman" w:cs="Times New Roman"/>
+          <w:noProof/>
+          <w:sz w:val="24"/>
+          <w:szCs w:val="24"/>
+        </w:rPr>
+        <w:drawing>
+          <wp:inline distT="0" distB="0" distL="0" distR="0">
+            <wp:extent cx="5943600" cy="3514090"/>
+            <wp:effectExtent l="0" t="0" r="0" b="0"/>
+            <wp:docPr id="1" name="Picture 1"/>
+            <wp:cNvGraphicFramePr>
+              <a:graphicFrameLocks xmlns:a="http://schemas.openxmlformats.org/drawingml/2006/main" noChangeAspect="1"/>
+            </wp:cNvGraphicFramePr>
+            <a:graphic xmlns:a="http://schemas.openxmlformats.org/drawingml/2006/main">
+              <a:graphicData uri="http://schemas.openxmlformats.org/drawingml/2006/picture">
+                <pic:pic xmlns:pic="http://schemas.openxmlformats.org/drawingml/2006/picture">
+                  <pic:nvPicPr>
+                    <pic:cNvPr id="1" name="multiunselect.PNG"/>
+                    <pic:cNvPicPr/>
+                  </pic:nvPicPr>
+                  <pic:blipFill>
+                    <a:blip r:embed="rId9">
+                      <a:extLst>
+                        <a:ext uri="{28A0092B-C50C-407E-A947-70E740481C1C}">
+                          <a14:useLocalDpi xmlns:a14="http://schemas.microsoft.com/office/drawing/2010/main" val="0"/>
+                        </a:ext>
+                      </a:extLst>
+                    </a:blip>
+                    <a:stretch>
+                      <a:fillRect/>
+                    </a:stretch>
+                  </pic:blipFill>
+                  <pic:spPr>
+                    <a:xfrm>
+                      <a:off x="0" y="0"/>
+                      <a:ext cx="5943600" cy="3514090"/>
+                    </a:xfrm>
+                    <a:prstGeom prst="rect">
+                      <a:avLst/>
+                    </a:prstGeom>
+                  </pic:spPr>
+                </pic:pic>
+              </a:graphicData>
+            </a:graphic>
+          </wp:inline>
+        </w:drawing>
+      </w:r>
+    </w:p>
+    <w:p>
+      <w:pPr>
+        <w:tabs>
+          <w:tab w:val="left" w:pos="916"/>
+          <w:tab w:val="left" w:pos="1832"/>
+          <w:tab w:val="left" w:pos="2748"/>
+          <w:tab w:val="left" w:pos="3664"/>
+          <w:tab w:val="left" w:pos="4580"/>
+          <w:tab w:val="left" w:pos="5496"/>
+          <w:tab w:val="left" w:pos="6412"/>
+          <w:tab w:val="left" w:pos="7328"/>
+          <w:tab w:val="left" w:pos="8244"/>
+          <w:tab w:val="left" w:pos="9160"/>
+          <w:tab w:val="left" w:pos="10076"/>
+          <w:tab w:val="left" w:pos="10992"/>
+          <w:tab w:val="left" w:pos="11908"/>
+          <w:tab w:val="left" w:pos="12824"/>
+          <w:tab w:val="left" w:pos="13740"/>
+          <w:tab w:val="left" w:pos="14656"/>
+        </w:tabs>
+        <w:spacing w:after="0" w:line="240" w:lineRule="auto"/>
+        <w:rPr>
+          <w:rFonts w:ascii="Times New Roman" w:eastAsia="Times New Roman" w:hAnsi="Times New Roman" w:cs="Times New Roman"/>
+          <w:sz w:val="24"/>
+          <w:szCs w:val="24"/>
+        </w:rPr>
+      </w:pPr>
+    </w:p>
+    <w:p>
+      <w:pPr>
+        <w:tabs>
+          <w:tab w:val="left" w:pos="916"/>
+          <w:tab w:val="left" w:pos="1832"/>
+          <w:tab w:val="left" w:pos="2748"/>
+          <w:tab w:val="left" w:pos="3664"/>
+          <w:tab w:val="left" w:pos="4580"/>
+          <w:tab w:val="left" w:pos="5496"/>
+          <w:tab w:val="left" w:pos="6412"/>
+          <w:tab w:val="left" w:pos="7328"/>
+          <w:tab w:val="left" w:pos="8244"/>
+          <w:tab w:val="left" w:pos="9160"/>
+          <w:tab w:val="left" w:pos="10076"/>
+          <w:tab w:val="left" w:pos="10992"/>
+          <w:tab w:val="left" w:pos="11908"/>
+          <w:tab w:val="left" w:pos="12824"/>
+          <w:tab w:val="left" w:pos="13740"/>
+          <w:tab w:val="left" w:pos="14656"/>
+        </w:tabs>
+        <w:spacing w:after="0" w:line="240" w:lineRule="auto"/>
+        <w:rPr>
+          <w:rFonts w:ascii="Times New Roman" w:eastAsia="Times New Roman" w:hAnsi="Times New Roman" w:cs="Times New Roman"/>
+          <w:sz w:val="24"/>
+          <w:szCs w:val="24"/>
+        </w:rPr>
+      </w:pPr>
+      <w:r>
+        <w:rPr>
+          <w:rFonts w:ascii="Times New Roman" w:eastAsia="Times New Roman" w:hAnsi="Times New Roman" w:cs="Times New Roman"/>
+          <w:sz w:val="24"/>
+          <w:szCs w:val="24"/>
+        </w:rPr>
+        <w:t>Then when a few items are chosen it should look like this,</w:t>
+      </w:r>
+    </w:p>
+    <w:p>
+      <w:pPr>
+        <w:tabs>
+          <w:tab w:val="left" w:pos="916"/>
+          <w:tab w:val="left" w:pos="1832"/>
+          <w:tab w:val="left" w:pos="2748"/>
+          <w:tab w:val="left" w:pos="3664"/>
+          <w:tab w:val="left" w:pos="4580"/>
+          <w:tab w:val="left" w:pos="5496"/>
+          <w:tab w:val="left" w:pos="6412"/>
+          <w:tab w:val="left" w:pos="7328"/>
+          <w:tab w:val="left" w:pos="8244"/>
+          <w:tab w:val="left" w:pos="9160"/>
+          <w:tab w:val="left" w:pos="10076"/>
+          <w:tab w:val="left" w:pos="10992"/>
+          <w:tab w:val="left" w:pos="11908"/>
+          <w:tab w:val="left" w:pos="12824"/>
+          <w:tab w:val="left" w:pos="13740"/>
+          <w:tab w:val="left" w:pos="14656"/>
+        </w:tabs>
+        <w:spacing w:after="0" w:line="240" w:lineRule="auto"/>
+        <w:rPr>
+          <w:rFonts w:ascii="Times New Roman" w:eastAsia="Times New Roman" w:hAnsi="Times New Roman" w:cs="Times New Roman"/>
+          <w:sz w:val="24"/>
+          <w:szCs w:val="24"/>
+        </w:rPr>
+      </w:pPr>
+      <w:r>
+        <w:rPr>
+          <w:rFonts w:ascii="Times New Roman" w:eastAsia="Times New Roman" w:hAnsi="Times New Roman" w:cs="Times New Roman"/>
+          <w:noProof/>
+          <w:sz w:val="24"/>
+          <w:szCs w:val="24"/>
+        </w:rPr>
+        <w:lastRenderedPageBreak/>
+        <w:drawing>
+          <wp:inline distT="0" distB="0" distL="0" distR="0">
+            <wp:extent cx="5943600" cy="3509645"/>
+            <wp:effectExtent l="0" t="0" r="0" b="0"/>
+            <wp:docPr id="3" name="Picture 3"/>
+            <wp:cNvGraphicFramePr>
+              <a:graphicFrameLocks xmlns:a="http://schemas.openxmlformats.org/drawingml/2006/main" noChangeAspect="1"/>
+            </wp:cNvGraphicFramePr>
+            <a:graphic xmlns:a="http://schemas.openxmlformats.org/drawingml/2006/main">
+              <a:graphicData uri="http://schemas.openxmlformats.org/drawingml/2006/picture">
+                <pic:pic xmlns:pic="http://schemas.openxmlformats.org/drawingml/2006/picture">
+                  <pic:nvPicPr>
+                    <pic:cNvPr id="3" name="multiselect.PNG"/>
+                    <pic:cNvPicPr/>
+                  </pic:nvPicPr>
+                  <pic:blipFill>
+                    <a:blip r:embed="rId10">
+                      <a:extLst>
+                        <a:ext uri="{28A0092B-C50C-407E-A947-70E740481C1C}">
+                          <a14:useLocalDpi xmlns:a14="http://schemas.microsoft.com/office/drawing/2010/main" val="0"/>
+                        </a:ext>
+                      </a:extLst>
+                    </a:blip>
+                    <a:stretch>
+                      <a:fillRect/>
+                    </a:stretch>
+                  </pic:blipFill>
+                  <pic:spPr>
+                    <a:xfrm>
+                      <a:off x="0" y="0"/>
+                      <a:ext cx="5943600" cy="3509645"/>
+                    </a:xfrm>
+                    <a:prstGeom prst="rect">
+                      <a:avLst/>
+                    </a:prstGeom>
+                  </pic:spPr>
+                </pic:pic>
+              </a:graphicData>
+            </a:graphic>
+          </wp:inline>
+        </w:drawing>
+      </w:r>
+    </w:p>
+    <w:p>
+      <w:pPr>
+        <w:tabs>
+          <w:tab w:val="left" w:pos="916"/>
+          <w:tab w:val="left" w:pos="1832"/>
+          <w:tab w:val="left" w:pos="2748"/>
+          <w:tab w:val="left" w:pos="3664"/>
+          <w:tab w:val="left" w:pos="4580"/>
+          <w:tab w:val="left" w:pos="5496"/>
+          <w:tab w:val="left" w:pos="6412"/>
+          <w:tab w:val="left" w:pos="7328"/>
+          <w:tab w:val="left" w:pos="8244"/>
+          <w:tab w:val="left" w:pos="9160"/>
+          <w:tab w:val="left" w:pos="10076"/>
+          <w:tab w:val="left" w:pos="10992"/>
+          <w:tab w:val="left" w:pos="11908"/>
+          <w:tab w:val="left" w:pos="12824"/>
+          <w:tab w:val="left" w:pos="13740"/>
+          <w:tab w:val="left" w:pos="14656"/>
+        </w:tabs>
+        <w:spacing w:after="0" w:line="240" w:lineRule="auto"/>
+        <w:rPr>
+          <w:rFonts w:ascii="Times New Roman" w:eastAsia="Times New Roman" w:hAnsi="Times New Roman" w:cs="Times New Roman"/>
+          <w:sz w:val="24"/>
+          <w:szCs w:val="24"/>
+        </w:rPr>
+      </w:pPr>
+    </w:p>
+    <w:p>
+      <w:pPr>
+        <w:tabs>
+          <w:tab w:val="left" w:pos="916"/>
+          <w:tab w:val="left" w:pos="1832"/>
+          <w:tab w:val="left" w:pos="2748"/>
+          <w:tab w:val="left" w:pos="3664"/>
+          <w:tab w:val="left" w:pos="4580"/>
+          <w:tab w:val="left" w:pos="5496"/>
+          <w:tab w:val="left" w:pos="6412"/>
+          <w:tab w:val="left" w:pos="7328"/>
+          <w:tab w:val="left" w:pos="8244"/>
+          <w:tab w:val="left" w:pos="9160"/>
+          <w:tab w:val="left" w:pos="10076"/>
+          <w:tab w:val="left" w:pos="10992"/>
+          <w:tab w:val="left" w:pos="11908"/>
+          <w:tab w:val="left" w:pos="12824"/>
+          <w:tab w:val="left" w:pos="13740"/>
+          <w:tab w:val="left" w:pos="14656"/>
+        </w:tabs>
+        <w:spacing w:after="0" w:line="240" w:lineRule="auto"/>
+        <w:rPr>
+          <w:rFonts w:ascii="Times New Roman" w:eastAsia="Times New Roman" w:hAnsi="Times New Roman" w:cs="Times New Roman"/>
+          <w:sz w:val="24"/>
+          <w:szCs w:val="24"/>
+        </w:rPr>
+      </w:pPr>
+      <w:r>
+        <w:rPr>
+          <w:rFonts w:ascii="Times New Roman" w:eastAsia="Times New Roman" w:hAnsi="Times New Roman" w:cs="Times New Roman"/>
+          <w:sz w:val="24"/>
+          <w:szCs w:val="24"/>
+        </w:rPr>
+        <w:t>Simple right?</w:t>
+      </w:r>
       <w:bookmarkStart w:id="0" w:name="_GoBack"/>
       <w:bookmarkEnd w:id="0"/>
     </w:p>
+    <w:p>
+      <w:pPr>
+        <w:tabs>
+          <w:tab w:val="left" w:pos="916"/>
+          <w:tab w:val="left" w:pos="1832"/>
+          <w:tab w:val="left" w:pos="2748"/>
+          <w:tab w:val="left" w:pos="3664"/>
+          <w:tab w:val="left" w:pos="4580"/>
+          <w:tab w:val="left" w:pos="5496"/>
+          <w:tab w:val="left" w:pos="6412"/>
+          <w:tab w:val="left" w:pos="7328"/>
+          <w:tab w:val="left" w:pos="8244"/>
+          <w:tab w:val="left" w:pos="9160"/>
+          <w:tab w:val="left" w:pos="10076"/>
+          <w:tab w:val="left" w:pos="10992"/>
+          <w:tab w:val="left" w:pos="11908"/>
+          <w:tab w:val="left" w:pos="12824"/>
+          <w:tab w:val="left" w:pos="13740"/>
+          <w:tab w:val="left" w:pos="14656"/>
+        </w:tabs>
+        <w:spacing w:after="0" w:line="240" w:lineRule="auto"/>
+        <w:rPr>
+          <w:rFonts w:ascii="Times New Roman" w:eastAsia="Times New Roman" w:hAnsi="Times New Roman" w:cs="Times New Roman"/>
+          <w:sz w:val="24"/>
+          <w:szCs w:val="24"/>
+        </w:rPr>
+      </w:pPr>
+    </w:p>
+    <w:p>
+      <w:pPr>
+        <w:rPr>
+          <w:rFonts w:ascii="Times New Roman" w:hAnsi="Times New Roman" w:cs="Times New Roman"/>
+          <w:b/>
+          <w:sz w:val="24"/>
+          <w:szCs w:val="24"/>
+          <w:lang w:val="en"/>
+        </w:rPr>
+      </w:pPr>
+      <w:r>
+        <w:rPr>
+          <w:rFonts w:ascii="Times New Roman" w:hAnsi="Times New Roman" w:cs="Times New Roman"/>
+          <w:b/>
+          <w:sz w:val="24"/>
+          <w:szCs w:val="24"/>
+          <w:lang w:val="en"/>
+        </w:rPr>
+        <w:t>Current &amp; Future Ideals:</w:t>
+      </w:r>
+    </w:p>
+    <w:p>
+      <w:r>
+        <w:rPr>
+          <w:rFonts w:ascii="Times New Roman" w:hAnsi="Times New Roman" w:cs="Times New Roman"/>
+          <w:sz w:val="24"/>
+          <w:szCs w:val="24"/>
+          <w:lang w:val="en"/>
+        </w:rPr>
+        <w:t xml:space="preserve">Right now, the program is able to allow the user to select an item and unselect an item, and only that since the issue documented was not very specific to what should have been done. That means right now the program only allows the user to choose what item they want in the submenu but no other actions occur. In the future, this function will be able to list a string of the chose items and allow the user to delete, add, or move that list to another menu. </w:t>
+      </w:r>
+    </w:p>
     <w:sectPr>
-      <w:headerReference w:type="default" r:id="rId7"/>
+      <w:headerReference w:type="default" r:id="rId11"/>
       <w:pgSz w:w="12240" w:h="15840"/>
       <w:pgMar w:top="1440" w:right="1440" w:bottom="1440" w:left="1440" w:header="720" w:footer="720" w:gutter="0"/>
       <w:cols w:space="720"/>
@@ -2956,6 +2530,56 @@
 </w:document>
 </file>
 
+<file path=word/endnotes.xml><?xml version="1.0" encoding="utf-8"?>
+<w:endnotes xmlns:wpc="http://schemas.microsoft.com/office/word/2010/wordprocessingCanvas" xmlns:cx="http://schemas.microsoft.com/office/drawing/2014/chartex" xmlns:cx1="http://schemas.microsoft.com/office/drawing/2015/9/8/chartex" xmlns:cx2="http://schemas.microsoft.com/office/drawing/2015/10/21/chartex" xmlns:cx3="http://schemas.microsoft.com/office/drawing/2016/5/9/chartex" xmlns:cx4="http://schemas.microsoft.com/office/drawing/2016/5/10/chartex" xmlns:cx5="http://schemas.microsoft.com/office/drawing/2016/5/11/chartex" xmlns:cx6="http://schemas.microsoft.com/office/drawing/2016/5/12/chartex" xmlns:cx7="http://schemas.microsoft.com/office/drawing/2016/5/13/chartex" xmlns:cx8="http://schemas.microsoft.com/office/drawing/2016/5/14/chartex" xmlns:mc="http://schemas.openxmlformats.org/markup-compatibility/2006" xmlns:o="urn:schemas-microsoft-com:office:office" xmlns:r="http://schemas.openxmlformats.org/officeDocument/2006/relationships" xmlns:m="http://schemas.openxmlformats.org/officeDocument/2006/math" xmlns:v="urn:schemas-microsoft-com:vml" xmlns:wp14="http://schemas.microsoft.com/office/word/2010/wordprocessingDrawing" xmlns:wp="http://schemas.openxmlformats.org/drawingml/2006/wordprocessingDrawing" xmlns:w10="urn:schemas-microsoft-com:office:word" xmlns:w="http://schemas.openxmlformats.org/wordprocessingml/2006/main" xmlns:w14="http://schemas.microsoft.com/office/word/2010/wordml" xmlns:w15="http://schemas.microsoft.com/office/word/2012/wordml" xmlns:w16se="http://schemas.microsoft.com/office/word/2015/wordml/symex" xmlns:wpg="http://schemas.microsoft.com/office/word/2010/wordprocessingGroup" xmlns:wpi="http://schemas.microsoft.com/office/word/2010/wordprocessingInk" xmlns:wne="http://schemas.microsoft.com/office/word/2006/wordml" xmlns:wps="http://schemas.microsoft.com/office/word/2010/wordprocessingShape" mc:Ignorable="w14 w15 w16se wp14">
+  <w:endnote w:type="separator" w:id="-1">
+    <w:p>
+      <w:pPr>
+        <w:spacing w:after="0" w:line="240" w:lineRule="auto"/>
+      </w:pPr>
+      <w:r>
+        <w:separator/>
+      </w:r>
+    </w:p>
+  </w:endnote>
+  <w:endnote w:type="continuationSeparator" w:id="0">
+    <w:p>
+      <w:pPr>
+        <w:spacing w:after="0" w:line="240" w:lineRule="auto"/>
+      </w:pPr>
+      <w:r>
+        <w:continuationSeparator/>
+      </w:r>
+    </w:p>
+  </w:endnote>
+</w:endnotes>
+</file>
+
+<file path=word/footnotes.xml><?xml version="1.0" encoding="utf-8"?>
+<w:footnotes xmlns:wpc="http://schemas.microsoft.com/office/word/2010/wordprocessingCanvas" xmlns:cx="http://schemas.microsoft.com/office/drawing/2014/chartex" xmlns:cx1="http://schemas.microsoft.com/office/drawing/2015/9/8/chartex" xmlns:cx2="http://schemas.microsoft.com/office/drawing/2015/10/21/chartex" xmlns:cx3="http://schemas.microsoft.com/office/drawing/2016/5/9/chartex" xmlns:cx4="http://schemas.microsoft.com/office/drawing/2016/5/10/chartex" xmlns:cx5="http://schemas.microsoft.com/office/drawing/2016/5/11/chartex" xmlns:cx6="http://schemas.microsoft.com/office/drawing/2016/5/12/chartex" xmlns:cx7="http://schemas.microsoft.com/office/drawing/2016/5/13/chartex" xmlns:cx8="http://schemas.microsoft.com/office/drawing/2016/5/14/chartex" xmlns:mc="http://schemas.openxmlformats.org/markup-compatibility/2006" xmlns:o="urn:schemas-microsoft-com:office:office" xmlns:r="http://schemas.openxmlformats.org/officeDocument/2006/relationships" xmlns:m="http://schemas.openxmlformats.org/officeDocument/2006/math" xmlns:v="urn:schemas-microsoft-com:vml" xmlns:wp14="http://schemas.microsoft.com/office/word/2010/wordprocessingDrawing" xmlns:wp="http://schemas.openxmlformats.org/drawingml/2006/wordprocessingDrawing" xmlns:w10="urn:schemas-microsoft-com:office:word" xmlns:w="http://schemas.openxmlformats.org/wordprocessingml/2006/main" xmlns:w14="http://schemas.microsoft.com/office/word/2010/wordml" xmlns:w15="http://schemas.microsoft.com/office/word/2012/wordml" xmlns:w16se="http://schemas.microsoft.com/office/word/2015/wordml/symex" xmlns:wpg="http://schemas.microsoft.com/office/word/2010/wordprocessingGroup" xmlns:wpi="http://schemas.microsoft.com/office/word/2010/wordprocessingInk" xmlns:wne="http://schemas.microsoft.com/office/word/2006/wordml" xmlns:wps="http://schemas.microsoft.com/office/word/2010/wordprocessingShape" mc:Ignorable="w14 w15 w16se wp14">
+  <w:footnote w:type="separator" w:id="-1">
+    <w:p>
+      <w:pPr>
+        <w:spacing w:after="0" w:line="240" w:lineRule="auto"/>
+      </w:pPr>
+      <w:r>
+        <w:separator/>
+      </w:r>
+    </w:p>
+  </w:footnote>
+  <w:footnote w:type="continuationSeparator" w:id="0">
+    <w:p>
+      <w:pPr>
+        <w:spacing w:after="0" w:line="240" w:lineRule="auto"/>
+      </w:pPr>
+      <w:r>
+        <w:continuationSeparator/>
+      </w:r>
+    </w:p>
+  </w:footnote>
+</w:footnotes>
+</file>
+
 <file path=word/header1.xml><?xml version="1.0" encoding="utf-8"?>
 <w:hdr xmlns:wpc="http://schemas.microsoft.com/office/word/2010/wordprocessingCanvas" xmlns:cx="http://schemas.microsoft.com/office/drawing/2014/chartex" xmlns:cx1="http://schemas.microsoft.com/office/drawing/2015/9/8/chartex" xmlns:cx2="http://schemas.microsoft.com/office/drawing/2015/10/21/chartex" xmlns:cx3="http://schemas.microsoft.com/office/drawing/2016/5/9/chartex" xmlns:cx4="http://schemas.microsoft.com/office/drawing/2016/5/10/chartex" xmlns:cx5="http://schemas.microsoft.com/office/drawing/2016/5/11/chartex" xmlns:cx6="http://schemas.microsoft.com/office/drawing/2016/5/12/chartex" xmlns:cx7="http://schemas.microsoft.com/office/drawing/2016/5/13/chartex" xmlns:cx8="http://schemas.microsoft.com/office/drawing/2016/5/14/chartex" xmlns:mc="http://schemas.openxmlformats.org/markup-compatibility/2006" xmlns:o="urn:schemas-microsoft-com:office:office" xmlns:r="http://schemas.openxmlformats.org/officeDocument/2006/relationships" xmlns:m="http://schemas.openxmlformats.org/officeDocument/2006/math" xmlns:v="urn:schemas-microsoft-com:vml" xmlns:wp14="http://schemas.microsoft.com/office/word/2010/wordprocessingDrawing" xmlns:wp="http://schemas.openxmlformats.org/drawingml/2006/wordprocessingDrawing" xmlns:w10="urn:schemas-microsoft-com:office:word" xmlns:w="http://schemas.openxmlformats.org/wordprocessingml/2006/main" xmlns:w14="http://schemas.microsoft.com/office/word/2010/wordml" xmlns:w15="http://schemas.microsoft.com/office/word/2012/wordml" xmlns:w16se="http://schemas.microsoft.com/office/word/2015/wordml/symex" xmlns:wpg="http://schemas.microsoft.com/office/word/2010/wordprocessingGroup" xmlns:wpi="http://schemas.microsoft.com/office/word/2010/wordprocessingInk" xmlns:wne="http://schemas.microsoft.com/office/word/2006/wordml" xmlns:wps="http://schemas.microsoft.com/office/word/2010/wordprocessingShape" mc:Ignorable="w14 w15 w16se wp14">
   <w:p>
@@ -2963,17 +2587,11 @@
       <w:pStyle w:val="Header"/>
     </w:pPr>
     <w:r>
-      <w:t>Multi</w:t>
-    </w:r>
-    <w:r>
-      <w:t>-Selection</w:t>
+      <w:t>Multi-Selection</w:t>
     </w:r>
     <w:r>
       <w:tab/>
-      <w:t>Curses-Menu Docume</w:t>
-    </w:r>
-    <w:r>
-      <w:t>ntation</w:t>
+      <w:t>Curses-Menu Documentation</w:t>
     </w:r>
     <w:r>
       <w:tab/>
